--- a/MemManagerGuide.docx
+++ b/MemManagerGuide.docx
@@ -4,273 +4,449 @@
   <w:body>
     <w:p>
       <w:pPr>
+        <w:pStyle w:val="1"/>
         <w:jc w:val="center"/>
-        <w:rPr>
-          <w:b/>
-          <w:sz w:val="32"/>
-          <w:szCs w:val="32"/>
-        </w:rPr>
-      </w:pPr>
-      <w:r>
-        <w:rPr>
-          <w:b/>
-          <w:sz w:val="32"/>
-          <w:szCs w:val="32"/>
-        </w:rPr>
-        <w:t>设计说明</w:t>
-      </w:r>
-    </w:p>
-    <w:p>
-      <w:pPr>
+      </w:pPr>
+      <w:r>
+        <w:rPr>
+          <w:rFonts w:hint="eastAsia"/>
+        </w:rPr>
+        <w:t>引言</w:t>
+      </w:r>
+    </w:p>
+    <w:p>
+      <w:pPr>
+        <w:rPr>
+          <w:sz w:val="24"/>
+          <w:szCs w:val="24"/>
+        </w:rPr>
+      </w:pPr>
+      <w:r>
+        <w:rPr>
+          <w:rFonts w:hint="eastAsia"/>
+          <w:sz w:val="24"/>
+          <w:szCs w:val="24"/>
+        </w:rPr>
+        <w:t>编写</w:t>
+      </w:r>
+      <w:r>
+        <w:rPr>
+          <w:sz w:val="24"/>
+          <w:szCs w:val="24"/>
+        </w:rPr>
+        <w:t>目的</w:t>
+      </w:r>
+      <w:r>
+        <w:rPr>
+          <w:rFonts w:hint="eastAsia"/>
+          <w:sz w:val="24"/>
+          <w:szCs w:val="24"/>
+        </w:rPr>
+        <w:t>：</w:t>
+      </w:r>
+    </w:p>
+    <w:p>
+      <w:pPr>
+        <w:ind w:left="420" w:firstLine="420"/>
+        <w:rPr>
+          <w:rFonts w:asciiTheme="minorEastAsia" w:hAnsiTheme="minorEastAsia"/>
+          <w:sz w:val="24"/>
+          <w:szCs w:val="24"/>
+        </w:rPr>
+      </w:pPr>
+      <w:r>
         <w:rPr>
           <w:rFonts w:asciiTheme="minorEastAsia" w:hAnsiTheme="minorEastAsia" w:hint="eastAsia"/>
-          <w:b/>
-          <w:sz w:val="24"/>
-          <w:szCs w:val="24"/>
-        </w:rPr>
-      </w:pPr>
-      <w:r>
+          <w:sz w:val="24"/>
+          <w:szCs w:val="24"/>
+        </w:rPr>
+        <w:t>本</w:t>
+      </w:r>
+      <w:r>
+        <w:rPr>
+          <w:rFonts w:asciiTheme="minorEastAsia" w:hAnsiTheme="minorEastAsia"/>
+          <w:sz w:val="24"/>
+          <w:szCs w:val="24"/>
+        </w:rPr>
+        <w:t>文档对内存</w:t>
+      </w:r>
+      <w:r>
+        <w:rPr>
+          <w:rFonts w:asciiTheme="minorEastAsia" w:hAnsiTheme="minorEastAsia" w:hint="eastAsia"/>
+          <w:sz w:val="24"/>
+          <w:szCs w:val="24"/>
+        </w:rPr>
+        <w:t>检测</w:t>
+      </w:r>
+      <w:r>
+        <w:rPr>
+          <w:rFonts w:asciiTheme="minorEastAsia" w:hAnsiTheme="minorEastAsia"/>
+          <w:sz w:val="24"/>
+          <w:szCs w:val="24"/>
+        </w:rPr>
+        <w:t>模块进行</w:t>
+      </w:r>
+      <w:r>
+        <w:rPr>
+          <w:rFonts w:asciiTheme="minorEastAsia" w:hAnsiTheme="minorEastAsia" w:hint="eastAsia"/>
+          <w:sz w:val="24"/>
+          <w:szCs w:val="24"/>
+        </w:rPr>
+        <w:t>大致</w:t>
+      </w:r>
+      <w:r>
+        <w:rPr>
+          <w:rFonts w:asciiTheme="minorEastAsia" w:hAnsiTheme="minorEastAsia"/>
+          <w:sz w:val="24"/>
+          <w:szCs w:val="24"/>
+        </w:rPr>
+        <w:t>的说明，有助于</w:t>
+      </w:r>
+      <w:r>
+        <w:rPr>
+          <w:rFonts w:asciiTheme="minorEastAsia" w:hAnsiTheme="minorEastAsia" w:hint="eastAsia"/>
+          <w:sz w:val="24"/>
+          <w:szCs w:val="24"/>
+        </w:rPr>
+        <w:t>后续</w:t>
+      </w:r>
+      <w:r>
+        <w:rPr>
+          <w:rFonts w:asciiTheme="minorEastAsia" w:hAnsiTheme="minorEastAsia"/>
+          <w:sz w:val="24"/>
+          <w:szCs w:val="24"/>
+        </w:rPr>
+        <w:t>开发维护人员</w:t>
+      </w:r>
+      <w:r>
+        <w:rPr>
+          <w:rFonts w:asciiTheme="minorEastAsia" w:hAnsiTheme="minorEastAsia" w:hint="eastAsia"/>
+          <w:sz w:val="24"/>
+          <w:szCs w:val="24"/>
+        </w:rPr>
+        <w:t>快速</w:t>
+      </w:r>
+      <w:r>
+        <w:rPr>
+          <w:rFonts w:asciiTheme="minorEastAsia" w:hAnsiTheme="minorEastAsia"/>
+          <w:sz w:val="24"/>
+          <w:szCs w:val="24"/>
+        </w:rPr>
+        <w:t>了解该模块</w:t>
+      </w:r>
+    </w:p>
+    <w:p>
+      <w:pPr>
+        <w:widowControl/>
+        <w:jc w:val="left"/>
+        <w:rPr>
+          <w:sz w:val="24"/>
+          <w:szCs w:val="24"/>
+        </w:rPr>
+      </w:pPr>
+    </w:p>
+    <w:p>
+      <w:pPr>
+        <w:rPr>
+          <w:rFonts w:asciiTheme="minorEastAsia" w:hAnsiTheme="minorEastAsia"/>
+          <w:sz w:val="24"/>
+          <w:szCs w:val="24"/>
+        </w:rPr>
+      </w:pPr>
+      <w:r>
+        <w:rPr>
+          <w:rFonts w:asciiTheme="minorEastAsia" w:hAnsiTheme="minorEastAsia" w:hint="eastAsia"/>
+          <w:sz w:val="24"/>
+          <w:szCs w:val="24"/>
+        </w:rPr>
+        <w:t>目标：</w:t>
+      </w:r>
+    </w:p>
+    <w:p>
+      <w:pPr>
+        <w:rPr>
+          <w:rFonts w:asciiTheme="minorEastAsia" w:hAnsiTheme="minorEastAsia"/>
+          <w:sz w:val="24"/>
+          <w:szCs w:val="24"/>
+        </w:rPr>
+      </w:pPr>
+      <w:r>
+        <w:rPr>
+          <w:rFonts w:asciiTheme="minorEastAsia" w:hAnsiTheme="minorEastAsia"/>
+          <w:sz w:val="24"/>
+          <w:szCs w:val="24"/>
+        </w:rPr>
+        <w:tab/>
+      </w:r>
+      <w:r>
+        <w:rPr>
+          <w:rFonts w:asciiTheme="minorEastAsia" w:hAnsiTheme="minorEastAsia"/>
+          <w:sz w:val="24"/>
+          <w:szCs w:val="24"/>
+        </w:rPr>
+        <w:tab/>
+      </w:r>
+      <w:r>
+        <w:rPr>
+          <w:rFonts w:asciiTheme="minorEastAsia" w:hAnsiTheme="minorEastAsia" w:hint="eastAsia"/>
+          <w:sz w:val="24"/>
+          <w:szCs w:val="24"/>
+        </w:rPr>
+        <w:t>检测</w:t>
+      </w:r>
+      <w:r>
+        <w:rPr>
+          <w:rFonts w:asciiTheme="minorEastAsia" w:hAnsiTheme="minorEastAsia"/>
+          <w:sz w:val="24"/>
+          <w:szCs w:val="24"/>
+        </w:rPr>
+        <w:t>程序中</w:t>
+      </w:r>
+      <w:r>
+        <w:rPr>
+          <w:rFonts w:asciiTheme="minorEastAsia" w:hAnsiTheme="minorEastAsia" w:hint="eastAsia"/>
+          <w:sz w:val="24"/>
+          <w:szCs w:val="24"/>
+        </w:rPr>
+        <w:t>的内存</w:t>
+      </w:r>
+      <w:r>
+        <w:rPr>
+          <w:rFonts w:asciiTheme="minorEastAsia" w:hAnsiTheme="minorEastAsia"/>
+          <w:sz w:val="24"/>
+          <w:szCs w:val="24"/>
+        </w:rPr>
+        <w:t>泄漏和内存越界</w:t>
+      </w:r>
+      <w:r>
+        <w:rPr>
+          <w:rFonts w:asciiTheme="minorEastAsia" w:hAnsiTheme="minorEastAsia" w:hint="eastAsia"/>
+          <w:sz w:val="24"/>
+          <w:szCs w:val="24"/>
+        </w:rPr>
+        <w:t>.</w:t>
+      </w:r>
+    </w:p>
+    <w:p>
+      <w:pPr>
+        <w:rPr>
+          <w:rFonts w:asciiTheme="minorEastAsia" w:hAnsiTheme="minorEastAsia"/>
+          <w:sz w:val="24"/>
+          <w:szCs w:val="24"/>
+        </w:rPr>
+      </w:pPr>
+    </w:p>
+    <w:p>
+      <w:pPr>
+        <w:rPr>
+          <w:rFonts w:asciiTheme="minorEastAsia" w:hAnsiTheme="minorEastAsia"/>
+          <w:sz w:val="24"/>
+          <w:szCs w:val="24"/>
+        </w:rPr>
+      </w:pPr>
+      <w:r>
+        <w:rPr>
+          <w:rFonts w:asciiTheme="minorEastAsia" w:hAnsiTheme="minorEastAsia" w:hint="eastAsia"/>
+          <w:sz w:val="24"/>
+          <w:szCs w:val="24"/>
+        </w:rPr>
+        <w:t>需求</w:t>
+      </w:r>
+      <w:r>
+        <w:rPr>
+          <w:rFonts w:asciiTheme="minorEastAsia" w:hAnsiTheme="minorEastAsia"/>
+          <w:sz w:val="24"/>
+          <w:szCs w:val="24"/>
+        </w:rPr>
+        <w:t>概述</w:t>
+      </w:r>
+      <w:r>
+        <w:rPr>
+          <w:rFonts w:asciiTheme="minorEastAsia" w:hAnsiTheme="minorEastAsia" w:hint="eastAsia"/>
+          <w:sz w:val="24"/>
+          <w:szCs w:val="24"/>
+        </w:rPr>
+        <w:t>：</w:t>
+      </w:r>
+    </w:p>
+    <w:p>
+      <w:pPr>
+        <w:ind w:left="420" w:firstLine="420"/>
+        <w:rPr>
+          <w:rFonts w:asciiTheme="minorEastAsia" w:hAnsiTheme="minorEastAsia"/>
+          <w:sz w:val="24"/>
+          <w:szCs w:val="24"/>
+        </w:rPr>
+      </w:pPr>
+      <w:r>
+        <w:rPr>
+          <w:rFonts w:asciiTheme="minorEastAsia" w:hAnsiTheme="minorEastAsia" w:hint="eastAsia"/>
+          <w:sz w:val="24"/>
+          <w:szCs w:val="24"/>
+        </w:rPr>
+        <w:t>为</w:t>
+      </w:r>
+      <w:r>
+        <w:rPr>
+          <w:rFonts w:asciiTheme="minorEastAsia" w:hAnsiTheme="minorEastAsia"/>
+          <w:sz w:val="24"/>
+          <w:szCs w:val="24"/>
+        </w:rPr>
+        <w:t>方便</w:t>
+      </w:r>
+      <w:r>
+        <w:rPr>
+          <w:rFonts w:asciiTheme="minorEastAsia" w:hAnsiTheme="minorEastAsia" w:hint="eastAsia"/>
+          <w:sz w:val="24"/>
+          <w:szCs w:val="24"/>
+        </w:rPr>
+        <w:t>即使</w:t>
+      </w:r>
+      <w:r>
+        <w:rPr>
+          <w:rFonts w:asciiTheme="minorEastAsia" w:hAnsiTheme="minorEastAsia"/>
+          <w:sz w:val="24"/>
+          <w:szCs w:val="24"/>
+        </w:rPr>
+        <w:t>发现程序中的</w:t>
+      </w:r>
+      <w:r>
+        <w:rPr>
+          <w:rFonts w:asciiTheme="minorEastAsia" w:hAnsiTheme="minorEastAsia" w:hint="eastAsia"/>
+          <w:sz w:val="24"/>
+          <w:szCs w:val="24"/>
+        </w:rPr>
+        <w:t>内存</w:t>
+      </w:r>
+      <w:r>
+        <w:rPr>
+          <w:rFonts w:asciiTheme="minorEastAsia" w:hAnsiTheme="minorEastAsia"/>
+          <w:sz w:val="24"/>
+          <w:szCs w:val="24"/>
+        </w:rPr>
+        <w:t>问题，在系统运行的过程中对</w:t>
+      </w:r>
+      <w:r>
+        <w:rPr>
+          <w:rFonts w:asciiTheme="minorEastAsia" w:hAnsiTheme="minorEastAsia" w:hint="eastAsia"/>
+          <w:sz w:val="24"/>
+          <w:szCs w:val="24"/>
+        </w:rPr>
+        <w:t>内存</w:t>
+      </w:r>
+      <w:r>
+        <w:rPr>
+          <w:rFonts w:asciiTheme="minorEastAsia" w:hAnsiTheme="minorEastAsia"/>
+          <w:sz w:val="24"/>
+          <w:szCs w:val="24"/>
+        </w:rPr>
+        <w:t>使用不当的地方进行示警</w:t>
+      </w:r>
+      <w:r>
+        <w:rPr>
+          <w:rFonts w:asciiTheme="minorEastAsia" w:hAnsiTheme="minorEastAsia" w:hint="eastAsia"/>
+          <w:sz w:val="24"/>
+          <w:szCs w:val="24"/>
+        </w:rPr>
+        <w:t>.</w:t>
+      </w:r>
+    </w:p>
+    <w:p>
+      <w:pPr>
+        <w:rPr>
+          <w:rFonts w:asciiTheme="minorEastAsia" w:hAnsiTheme="minorEastAsia"/>
+          <w:sz w:val="24"/>
+          <w:szCs w:val="24"/>
+        </w:rPr>
+      </w:pPr>
+    </w:p>
+    <w:p>
+      <w:pPr>
+        <w:rPr>
+          <w:sz w:val="24"/>
+          <w:szCs w:val="24"/>
+        </w:rPr>
+      </w:pPr>
+      <w:r>
+        <w:rPr>
+          <w:rFonts w:hint="eastAsia"/>
+          <w:sz w:val="24"/>
+          <w:szCs w:val="24"/>
+        </w:rPr>
+        <w:t>参考</w:t>
+      </w:r>
+      <w:r>
+        <w:rPr>
+          <w:sz w:val="24"/>
+          <w:szCs w:val="24"/>
+        </w:rPr>
+        <w:t>资料</w:t>
+      </w:r>
+      <w:r>
+        <w:rPr>
+          <w:rFonts w:hint="eastAsia"/>
+          <w:sz w:val="24"/>
+          <w:szCs w:val="24"/>
+        </w:rPr>
+        <w:t>：</w:t>
+      </w:r>
+    </w:p>
+    <w:p>
+      <w:pPr>
+        <w:ind w:left="420" w:firstLine="420"/>
+        <w:rPr>
+          <w:sz w:val="24"/>
+          <w:szCs w:val="24"/>
+        </w:rPr>
+      </w:pPr>
+      <w:r>
+        <w:rPr>
+          <w:sz w:val="24"/>
+          <w:szCs w:val="24"/>
+        </w:rPr>
+        <w:t xml:space="preserve">1. </w:t>
+      </w:r>
+      <w:r>
+        <w:rPr>
+          <w:rFonts w:hint="eastAsia"/>
+          <w:sz w:val="24"/>
+          <w:szCs w:val="24"/>
+        </w:rPr>
+        <w:t>Effective</w:t>
+      </w:r>
+      <w:r>
+        <w:rPr>
+          <w:sz w:val="24"/>
+          <w:szCs w:val="24"/>
+        </w:rPr>
+        <w:t xml:space="preserve"> </w:t>
+      </w:r>
+      <w:proofErr w:type="spellStart"/>
+      <w:r>
+        <w:rPr>
+          <w:sz w:val="24"/>
+          <w:szCs w:val="24"/>
+        </w:rPr>
+        <w:t>c++</w:t>
+      </w:r>
+      <w:proofErr w:type="spellEnd"/>
+    </w:p>
+    <w:p>
+      <w:pPr>
+        <w:widowControl/>
+        <w:jc w:val="left"/>
         <w:rPr>
           <w:rFonts w:asciiTheme="minorEastAsia" w:hAnsiTheme="minorEastAsia"/>
           <w:b/>
           <w:sz w:val="24"/>
           <w:szCs w:val="24"/>
         </w:rPr>
-        <w:t xml:space="preserve">1 </w:t>
-      </w:r>
-      <w:r>
-        <w:rPr>
-          <w:rFonts w:asciiTheme="minorEastAsia" w:hAnsiTheme="minorEastAsia" w:hint="eastAsia"/>
-          <w:b/>
-          <w:sz w:val="24"/>
-          <w:szCs w:val="24"/>
-        </w:rPr>
-        <w:t>引言</w:t>
-      </w:r>
-    </w:p>
-    <w:p>
-      <w:pPr>
-        <w:ind w:firstLine="420"/>
-        <w:rPr>
-          <w:sz w:val="24"/>
-          <w:szCs w:val="24"/>
-        </w:rPr>
-      </w:pPr>
-      <w:r>
-        <w:rPr>
-          <w:rFonts w:hint="eastAsia"/>
-          <w:sz w:val="24"/>
-          <w:szCs w:val="24"/>
-        </w:rPr>
-        <w:t>1.1</w:t>
-      </w:r>
-      <w:r>
-        <w:rPr>
-          <w:rFonts w:hint="eastAsia"/>
-          <w:sz w:val="24"/>
-          <w:szCs w:val="24"/>
-        </w:rPr>
-        <w:t>编写</w:t>
-      </w:r>
-      <w:r>
-        <w:rPr>
-          <w:sz w:val="24"/>
-          <w:szCs w:val="24"/>
-        </w:rPr>
-        <w:t>目的</w:t>
-      </w:r>
-    </w:p>
-    <w:p>
-      <w:pPr>
-        <w:ind w:left="420" w:firstLine="420"/>
-        <w:rPr>
-          <w:rFonts w:asciiTheme="minorEastAsia" w:hAnsiTheme="minorEastAsia"/>
-          <w:sz w:val="24"/>
-          <w:szCs w:val="24"/>
-        </w:rPr>
-      </w:pPr>
-      <w:r>
-        <w:rPr>
-          <w:rFonts w:asciiTheme="minorEastAsia" w:hAnsiTheme="minorEastAsia" w:hint="eastAsia"/>
-          <w:sz w:val="24"/>
-          <w:szCs w:val="24"/>
-        </w:rPr>
-        <w:t>本</w:t>
-      </w:r>
-      <w:r>
-        <w:rPr>
-          <w:rFonts w:asciiTheme="minorEastAsia" w:hAnsiTheme="minorEastAsia"/>
-          <w:sz w:val="24"/>
-          <w:szCs w:val="24"/>
-        </w:rPr>
-        <w:t>文档</w:t>
-      </w:r>
-      <w:r>
-        <w:rPr>
-          <w:rFonts w:asciiTheme="minorEastAsia" w:hAnsiTheme="minorEastAsia"/>
-          <w:sz w:val="24"/>
-          <w:szCs w:val="24"/>
-        </w:rPr>
-        <w:t>对内存</w:t>
-      </w:r>
-      <w:r>
-        <w:rPr>
-          <w:rFonts w:asciiTheme="minorEastAsia" w:hAnsiTheme="minorEastAsia" w:hint="eastAsia"/>
-          <w:sz w:val="24"/>
-          <w:szCs w:val="24"/>
-        </w:rPr>
-        <w:t>检测</w:t>
-      </w:r>
-      <w:r>
-        <w:rPr>
-          <w:rFonts w:asciiTheme="minorEastAsia" w:hAnsiTheme="minorEastAsia"/>
-          <w:sz w:val="24"/>
-          <w:szCs w:val="24"/>
-        </w:rPr>
-        <w:t>模块进行</w:t>
-      </w:r>
-      <w:r>
-        <w:rPr>
-          <w:rFonts w:asciiTheme="minorEastAsia" w:hAnsiTheme="minorEastAsia" w:hint="eastAsia"/>
-          <w:sz w:val="24"/>
-          <w:szCs w:val="24"/>
-        </w:rPr>
-        <w:t>大致</w:t>
-      </w:r>
-      <w:r>
-        <w:rPr>
-          <w:rFonts w:asciiTheme="minorEastAsia" w:hAnsiTheme="minorEastAsia"/>
-          <w:sz w:val="24"/>
-          <w:szCs w:val="24"/>
-        </w:rPr>
-        <w:t>的说明，有助于</w:t>
-      </w:r>
-      <w:r>
-        <w:rPr>
-          <w:rFonts w:asciiTheme="minorEastAsia" w:hAnsiTheme="minorEastAsia" w:hint="eastAsia"/>
-          <w:sz w:val="24"/>
-          <w:szCs w:val="24"/>
-        </w:rPr>
-        <w:t>后续</w:t>
-      </w:r>
-      <w:r>
-        <w:rPr>
-          <w:rFonts w:asciiTheme="minorEastAsia" w:hAnsiTheme="minorEastAsia"/>
-          <w:sz w:val="24"/>
-          <w:szCs w:val="24"/>
-        </w:rPr>
-        <w:t>开发维护人员</w:t>
-      </w:r>
-      <w:r>
-        <w:rPr>
-          <w:rFonts w:asciiTheme="minorEastAsia" w:hAnsiTheme="minorEastAsia" w:hint="eastAsia"/>
-          <w:sz w:val="24"/>
-          <w:szCs w:val="24"/>
-        </w:rPr>
-        <w:t>快速</w:t>
-      </w:r>
-      <w:r>
-        <w:rPr>
-          <w:rFonts w:asciiTheme="minorEastAsia" w:hAnsiTheme="minorEastAsia"/>
-          <w:sz w:val="24"/>
-          <w:szCs w:val="24"/>
-        </w:rPr>
-        <w:t>了解该模块</w:t>
-      </w:r>
-    </w:p>
-    <w:p>
-      <w:pPr>
-        <w:ind w:left="420" w:firstLine="420"/>
-        <w:rPr>
-          <w:rFonts w:asciiTheme="minorEastAsia" w:hAnsiTheme="minorEastAsia" w:hint="eastAsia"/>
-          <w:sz w:val="24"/>
-          <w:szCs w:val="24"/>
-        </w:rPr>
-      </w:pPr>
-    </w:p>
-    <w:p>
-      <w:pPr>
-        <w:ind w:firstLine="420"/>
-        <w:rPr>
-          <w:sz w:val="24"/>
-          <w:szCs w:val="24"/>
-        </w:rPr>
-      </w:pPr>
-      <w:r>
-        <w:rPr>
-          <w:rFonts w:hint="eastAsia"/>
-          <w:sz w:val="24"/>
-          <w:szCs w:val="24"/>
-        </w:rPr>
-        <w:t>1.2</w:t>
-      </w:r>
-      <w:r>
-        <w:rPr>
-          <w:rFonts w:hint="eastAsia"/>
-          <w:sz w:val="24"/>
-          <w:szCs w:val="24"/>
-        </w:rPr>
-        <w:t>参考</w:t>
-      </w:r>
-      <w:r>
-        <w:rPr>
-          <w:sz w:val="24"/>
-          <w:szCs w:val="24"/>
-        </w:rPr>
-        <w:t>资料</w:t>
-      </w:r>
-    </w:p>
-    <w:p>
-      <w:pPr>
-        <w:ind w:left="420" w:firstLine="420"/>
-        <w:rPr>
-          <w:rFonts w:hint="eastAsia"/>
-          <w:sz w:val="24"/>
-          <w:szCs w:val="24"/>
-        </w:rPr>
-      </w:pPr>
-      <w:r>
-        <w:rPr>
-          <w:sz w:val="24"/>
-          <w:szCs w:val="24"/>
-        </w:rPr>
-        <w:t xml:space="preserve">1. </w:t>
-      </w:r>
-      <w:r>
-        <w:rPr>
-          <w:rFonts w:hint="eastAsia"/>
-          <w:sz w:val="24"/>
-          <w:szCs w:val="24"/>
-        </w:rPr>
-        <w:t>Effective</w:t>
-      </w:r>
-      <w:r>
-        <w:rPr>
-          <w:sz w:val="24"/>
-          <w:szCs w:val="24"/>
-        </w:rPr>
-        <w:t xml:space="preserve"> </w:t>
-      </w:r>
-      <w:proofErr w:type="spellStart"/>
-      <w:r>
-        <w:rPr>
-          <w:sz w:val="24"/>
-          <w:szCs w:val="24"/>
-        </w:rPr>
-        <w:t>c++</w:t>
-      </w:r>
-      <w:proofErr w:type="spellEnd"/>
-    </w:p>
-    <w:p>
-      <w:pPr>
-        <w:rPr>
-          <w:sz w:val="24"/>
-          <w:szCs w:val="24"/>
-        </w:rPr>
-      </w:pPr>
-    </w:p>
-    <w:p>
-      <w:pPr>
+      </w:pPr>
+    </w:p>
+    <w:p>
+      <w:pPr>
+        <w:widowControl/>
+        <w:jc w:val="left"/>
         <w:rPr>
           <w:rFonts w:asciiTheme="minorEastAsia" w:hAnsiTheme="minorEastAsia"/>
           <w:b/>
@@ -280,125 +456,684 @@
       </w:pPr>
       <w:r>
         <w:rPr>
-          <w:rFonts w:asciiTheme="minorEastAsia" w:hAnsiTheme="minorEastAsia" w:hint="eastAsia"/>
-          <w:b/>
-          <w:sz w:val="24"/>
-          <w:szCs w:val="24"/>
-        </w:rPr>
-        <w:t xml:space="preserve">2. </w:t>
-      </w:r>
-      <w:r>
-        <w:rPr>
-          <w:rFonts w:asciiTheme="minorEastAsia" w:hAnsiTheme="minorEastAsia" w:hint="eastAsia"/>
-          <w:b/>
-          <w:sz w:val="24"/>
-          <w:szCs w:val="24"/>
-        </w:rPr>
-        <w:t>任务</w:t>
-      </w:r>
-      <w:r>
-        <w:rPr>
           <w:rFonts w:asciiTheme="minorEastAsia" w:hAnsiTheme="minorEastAsia"/>
           <w:b/>
           <w:sz w:val="24"/>
           <w:szCs w:val="24"/>
         </w:rPr>
-        <w:t>描述</w:t>
-      </w:r>
-    </w:p>
-    <w:p>
-      <w:pPr>
-        <w:rPr>
-          <w:rFonts w:asciiTheme="minorEastAsia" w:hAnsiTheme="minorEastAsia"/>
-          <w:sz w:val="24"/>
-          <w:szCs w:val="24"/>
-        </w:rPr>
-      </w:pPr>
-      <w:r>
+        <w:br w:type="page"/>
+      </w:r>
+    </w:p>
+    <w:p>
+      <w:pPr>
         <w:rPr>
           <w:rFonts w:asciiTheme="minorEastAsia" w:hAnsiTheme="minorEastAsia"/>
           <w:b/>
           <w:sz w:val="24"/>
           <w:szCs w:val="24"/>
         </w:rPr>
-        <w:tab/>
-      </w:r>
-      <w:r>
-        <w:rPr>
-          <w:rFonts w:asciiTheme="minorEastAsia" w:hAnsiTheme="minorEastAsia"/>
-          <w:sz w:val="24"/>
-          <w:szCs w:val="24"/>
-        </w:rPr>
-        <w:t xml:space="preserve">2.1 </w:t>
-      </w:r>
-      <w:r>
-        <w:rPr>
-          <w:rFonts w:asciiTheme="minorEastAsia" w:hAnsiTheme="minorEastAsia" w:hint="eastAsia"/>
-          <w:sz w:val="24"/>
-          <w:szCs w:val="24"/>
-        </w:rPr>
-        <w:t>目标</w:t>
-      </w:r>
-    </w:p>
-    <w:p>
-      <w:pPr>
-        <w:rPr>
-          <w:rFonts w:asciiTheme="minorEastAsia" w:hAnsiTheme="minorEastAsia"/>
-          <w:sz w:val="24"/>
-          <w:szCs w:val="24"/>
-        </w:rPr>
-      </w:pPr>
-      <w:r>
-        <w:rPr>
-          <w:rFonts w:asciiTheme="minorEastAsia" w:hAnsiTheme="minorEastAsia"/>
-          <w:sz w:val="24"/>
-          <w:szCs w:val="24"/>
-        </w:rPr>
-        <w:tab/>
-      </w:r>
-      <w:r>
-        <w:rPr>
-          <w:rFonts w:asciiTheme="minorEastAsia" w:hAnsiTheme="minorEastAsia"/>
-          <w:sz w:val="24"/>
-          <w:szCs w:val="24"/>
-        </w:rPr>
-        <w:tab/>
-      </w:r>
-      <w:r>
-        <w:rPr>
-          <w:rFonts w:asciiTheme="minorEastAsia" w:hAnsiTheme="minorEastAsia" w:hint="eastAsia"/>
-          <w:sz w:val="24"/>
-          <w:szCs w:val="24"/>
-        </w:rPr>
-        <w:t>检测</w:t>
-      </w:r>
-      <w:r>
-        <w:rPr>
-          <w:rFonts w:asciiTheme="minorEastAsia" w:hAnsiTheme="minorEastAsia"/>
-          <w:sz w:val="24"/>
-          <w:szCs w:val="24"/>
-        </w:rPr>
-        <w:t>程序中</w:t>
-      </w:r>
-      <w:r>
-        <w:rPr>
-          <w:rFonts w:asciiTheme="minorEastAsia" w:hAnsiTheme="minorEastAsia" w:hint="eastAsia"/>
-          <w:sz w:val="24"/>
-          <w:szCs w:val="24"/>
-        </w:rPr>
-        <w:t>的内存</w:t>
-      </w:r>
-      <w:r>
-        <w:rPr>
-          <w:rFonts w:asciiTheme="minorEastAsia" w:hAnsiTheme="minorEastAsia"/>
-          <w:sz w:val="24"/>
-          <w:szCs w:val="24"/>
-        </w:rPr>
-        <w:t>泄漏和内存越界</w:t>
-      </w:r>
-      <w:r>
-        <w:rPr>
-          <w:rFonts w:asciiTheme="minorEastAsia" w:hAnsiTheme="minorEastAsia" w:hint="eastAsia"/>
+      </w:pPr>
+    </w:p>
+    <w:p>
+      <w:pPr>
+        <w:pStyle w:val="1"/>
+        <w:jc w:val="center"/>
+      </w:pPr>
+      <w:r>
+        <w:rPr>
+          <w:rFonts w:hint="eastAsia"/>
+        </w:rPr>
+        <w:t>模块</w:t>
+      </w:r>
+      <w:r>
+        <w:t>设计</w:t>
+      </w:r>
+    </w:p>
+    <w:p>
+      <w:pPr>
+        <w:pStyle w:val="2"/>
+        <w:rPr>
+          <w:sz w:val="24"/>
+          <w:szCs w:val="24"/>
+        </w:rPr>
+      </w:pPr>
+      <w:r>
+        <w:rPr>
+          <w:rFonts w:hint="eastAsia"/>
+          <w:sz w:val="24"/>
+          <w:szCs w:val="24"/>
+        </w:rPr>
+        <w:t>内存</w:t>
+      </w:r>
+      <w:r>
+        <w:rPr>
+          <w:sz w:val="24"/>
+          <w:szCs w:val="24"/>
+        </w:rPr>
+        <w:t>泄漏检测模块</w:t>
+      </w:r>
+    </w:p>
+    <w:p>
+      <w:pPr>
+        <w:rPr>
+          <w:sz w:val="24"/>
+          <w:szCs w:val="24"/>
+        </w:rPr>
+      </w:pPr>
+      <w:r>
+        <w:rPr>
+          <w:sz w:val="24"/>
+          <w:szCs w:val="24"/>
+        </w:rPr>
+        <w:tab/>
+        <w:t xml:space="preserve">3.1.1 </w:t>
+      </w:r>
+      <w:r>
+        <w:rPr>
+          <w:rFonts w:hint="eastAsia"/>
+          <w:sz w:val="24"/>
+          <w:szCs w:val="24"/>
+        </w:rPr>
+        <w:t>设计</w:t>
+      </w:r>
+      <w:r>
+        <w:rPr>
+          <w:sz w:val="24"/>
+          <w:szCs w:val="24"/>
+        </w:rPr>
+        <w:t>思路</w:t>
+      </w:r>
+    </w:p>
+    <w:p>
+      <w:pPr>
+        <w:ind w:left="840" w:firstLine="420"/>
+        <w:rPr>
+          <w:sz w:val="24"/>
+          <w:szCs w:val="24"/>
+        </w:rPr>
+      </w:pPr>
+      <w:r>
+        <w:rPr>
+          <w:rFonts w:hint="eastAsia"/>
+          <w:sz w:val="24"/>
+          <w:szCs w:val="24"/>
+        </w:rPr>
+        <w:t>重载全局</w:t>
+      </w:r>
+      <w:r>
+        <w:rPr>
+          <w:rFonts w:hint="eastAsia"/>
+          <w:sz w:val="24"/>
+          <w:szCs w:val="24"/>
+        </w:rPr>
+        <w:t xml:space="preserve">operator new/delete, </w:t>
+      </w:r>
+      <w:r>
+        <w:rPr>
+          <w:rFonts w:hint="eastAsia"/>
+          <w:sz w:val="24"/>
+          <w:szCs w:val="24"/>
+        </w:rPr>
+        <w:t>在内存分配时记录地址、文件信息到链表。在内存释放时从链表节点中删除</w:t>
+      </w:r>
+      <w:r>
+        <w:rPr>
+          <w:rFonts w:hint="eastAsia"/>
+          <w:sz w:val="24"/>
+          <w:szCs w:val="24"/>
+        </w:rPr>
+        <w:t xml:space="preserve">, </w:t>
+      </w:r>
+      <w:r>
+        <w:rPr>
+          <w:rFonts w:hint="eastAsia"/>
+          <w:sz w:val="24"/>
+          <w:szCs w:val="24"/>
+        </w:rPr>
+        <w:t>定时打印链表查看未释放的内存</w:t>
+      </w:r>
+    </w:p>
+    <w:p>
+      <w:pPr>
+        <w:rPr>
+          <w:sz w:val="24"/>
+          <w:szCs w:val="24"/>
+        </w:rPr>
+      </w:pPr>
+    </w:p>
+    <w:p>
+      <w:pPr>
+        <w:rPr>
+          <w:sz w:val="24"/>
+          <w:szCs w:val="24"/>
+        </w:rPr>
+      </w:pPr>
+      <w:r>
+        <w:rPr>
+          <w:sz w:val="24"/>
+          <w:szCs w:val="24"/>
+        </w:rPr>
+        <w:tab/>
+        <w:t xml:space="preserve">3.1.2 </w:t>
+      </w:r>
+      <w:r>
+        <w:rPr>
+          <w:rFonts w:hint="eastAsia"/>
+          <w:sz w:val="24"/>
+          <w:szCs w:val="24"/>
+        </w:rPr>
+        <w:t>模块</w:t>
+      </w:r>
+      <w:r>
+        <w:rPr>
+          <w:sz w:val="24"/>
+          <w:szCs w:val="24"/>
+        </w:rPr>
+        <w:t>需求</w:t>
+      </w:r>
+    </w:p>
+    <w:p>
+      <w:pPr>
+        <w:rPr>
+          <w:sz w:val="24"/>
+          <w:szCs w:val="24"/>
+        </w:rPr>
+      </w:pPr>
+      <w:r>
+        <w:rPr>
+          <w:sz w:val="24"/>
+          <w:szCs w:val="24"/>
+        </w:rPr>
+        <w:tab/>
+      </w:r>
+      <w:r>
+        <w:rPr>
+          <w:sz w:val="24"/>
+          <w:szCs w:val="24"/>
+        </w:rPr>
+        <w:tab/>
+        <w:t xml:space="preserve">1. </w:t>
+      </w:r>
+      <w:r>
+        <w:rPr>
+          <w:rFonts w:hint="eastAsia"/>
+          <w:sz w:val="24"/>
+          <w:szCs w:val="24"/>
+        </w:rPr>
+        <w:t>重载</w:t>
+      </w:r>
+      <w:r>
+        <w:rPr>
+          <w:sz w:val="24"/>
+          <w:szCs w:val="24"/>
+        </w:rPr>
+        <w:t>的</w:t>
+      </w:r>
+      <w:r>
+        <w:rPr>
+          <w:sz w:val="24"/>
+          <w:szCs w:val="24"/>
+        </w:rPr>
+        <w:t>operator new</w:t>
+      </w:r>
+      <w:r>
+        <w:rPr>
+          <w:rFonts w:hint="eastAsia"/>
+          <w:sz w:val="24"/>
+          <w:szCs w:val="24"/>
+        </w:rPr>
+        <w:t>必须</w:t>
+      </w:r>
+      <w:r>
+        <w:rPr>
+          <w:sz w:val="24"/>
+          <w:szCs w:val="24"/>
+        </w:rPr>
+        <w:t>在</w:t>
+      </w:r>
+      <w:r>
+        <w:rPr>
+          <w:rFonts w:hint="eastAsia"/>
+          <w:sz w:val="24"/>
+          <w:szCs w:val="24"/>
+        </w:rPr>
+        <w:t>无法</w:t>
+      </w:r>
+      <w:r>
+        <w:rPr>
+          <w:sz w:val="24"/>
+          <w:szCs w:val="24"/>
+        </w:rPr>
+        <w:t>分配足够内存时抛出异常</w:t>
+      </w:r>
+    </w:p>
+    <w:p>
+      <w:pPr>
+        <w:rPr>
+          <w:sz w:val="24"/>
+          <w:szCs w:val="24"/>
+        </w:rPr>
+      </w:pPr>
+      <w:r>
+        <w:rPr>
+          <w:sz w:val="24"/>
+          <w:szCs w:val="24"/>
+        </w:rPr>
+        <w:tab/>
+      </w:r>
+      <w:r>
+        <w:rPr>
+          <w:sz w:val="24"/>
+          <w:szCs w:val="24"/>
+        </w:rPr>
+        <w:tab/>
+        <w:t xml:space="preserve">2. </w:t>
+      </w:r>
+      <w:r>
+        <w:rPr>
+          <w:rFonts w:hint="eastAsia"/>
+          <w:sz w:val="24"/>
+          <w:szCs w:val="24"/>
+        </w:rPr>
+        <w:t>线程安全性，并发情况下保证内存管理系统的正确性</w:t>
+      </w:r>
+    </w:p>
+    <w:p>
+      <w:pPr>
+        <w:rPr>
+          <w:sz w:val="24"/>
+          <w:szCs w:val="24"/>
+        </w:rPr>
+      </w:pPr>
+      <w:r>
+        <w:rPr>
+          <w:sz w:val="24"/>
+          <w:szCs w:val="24"/>
+        </w:rPr>
+        <w:tab/>
+      </w:r>
+      <w:r>
+        <w:rPr>
+          <w:sz w:val="24"/>
+          <w:szCs w:val="24"/>
+        </w:rPr>
+        <w:tab/>
+        <w:t xml:space="preserve">3. </w:t>
+      </w:r>
+      <w:r>
+        <w:rPr>
+          <w:rFonts w:hint="eastAsia"/>
+          <w:sz w:val="24"/>
+          <w:szCs w:val="24"/>
+        </w:rPr>
+        <w:t>内存</w:t>
+      </w:r>
+      <w:r>
+        <w:rPr>
+          <w:sz w:val="24"/>
+          <w:szCs w:val="24"/>
+        </w:rPr>
+        <w:t>碎片问题</w:t>
+      </w:r>
+      <w:r>
+        <w:rPr>
+          <w:rFonts w:hint="eastAsia"/>
+          <w:sz w:val="24"/>
+          <w:szCs w:val="24"/>
+        </w:rPr>
+        <w:t xml:space="preserve">, </w:t>
+      </w:r>
+      <w:r>
+        <w:rPr>
+          <w:rFonts w:hint="eastAsia"/>
+          <w:sz w:val="24"/>
+          <w:szCs w:val="24"/>
+        </w:rPr>
+        <w:t>频繁</w:t>
+      </w:r>
+      <w:r>
+        <w:rPr>
+          <w:sz w:val="24"/>
+          <w:szCs w:val="24"/>
+        </w:rPr>
+        <w:t>的分配释放内存</w:t>
+      </w:r>
+      <w:r>
+        <w:rPr>
+          <w:rFonts w:hint="eastAsia"/>
+          <w:sz w:val="24"/>
+          <w:szCs w:val="24"/>
+        </w:rPr>
+        <w:t>导致</w:t>
+      </w:r>
+      <w:r>
+        <w:rPr>
+          <w:sz w:val="24"/>
+          <w:szCs w:val="24"/>
+        </w:rPr>
+        <w:t>最后无法分配大块内存</w:t>
+      </w:r>
+    </w:p>
+    <w:p>
+      <w:pPr>
+        <w:rPr>
+          <w:sz w:val="24"/>
+          <w:szCs w:val="24"/>
+        </w:rPr>
+      </w:pPr>
+      <w:r>
+        <w:rPr>
+          <w:sz w:val="24"/>
+          <w:szCs w:val="24"/>
+        </w:rPr>
+        <w:tab/>
+      </w:r>
+      <w:r>
+        <w:rPr>
+          <w:sz w:val="24"/>
+          <w:szCs w:val="24"/>
+        </w:rPr>
+        <w:tab/>
+        <w:t xml:space="preserve">4. </w:t>
+      </w:r>
+      <w:r>
+        <w:rPr>
+          <w:rFonts w:hint="eastAsia"/>
+          <w:sz w:val="24"/>
+          <w:szCs w:val="24"/>
+        </w:rPr>
+        <w:t>处理</w:t>
+      </w:r>
+      <w:r>
+        <w:rPr>
+          <w:sz w:val="24"/>
+          <w:szCs w:val="24"/>
+        </w:rPr>
+        <w:t>分配</w:t>
+      </w:r>
+      <w:r>
+        <w:rPr>
+          <w:rFonts w:hint="eastAsia"/>
+          <w:sz w:val="24"/>
+          <w:szCs w:val="24"/>
+        </w:rPr>
+        <w:t>和</w:t>
+      </w:r>
+      <w:r>
+        <w:rPr>
+          <w:sz w:val="24"/>
+          <w:szCs w:val="24"/>
+        </w:rPr>
+        <w:t>释放零内存的情况</w:t>
+      </w:r>
+    </w:p>
+    <w:p>
+      <w:pPr>
+        <w:rPr>
+          <w:sz w:val="24"/>
+          <w:szCs w:val="24"/>
+        </w:rPr>
+      </w:pPr>
+      <w:r>
+        <w:rPr>
+          <w:sz w:val="24"/>
+          <w:szCs w:val="24"/>
+        </w:rPr>
+        <w:tab/>
+      </w:r>
+      <w:r>
+        <w:rPr>
+          <w:sz w:val="24"/>
+          <w:szCs w:val="24"/>
+        </w:rPr>
+        <w:tab/>
+        <w:t xml:space="preserve">5. </w:t>
+      </w:r>
+      <w:r>
+        <w:rPr>
+          <w:rFonts w:hint="eastAsia"/>
+          <w:sz w:val="24"/>
+          <w:szCs w:val="24"/>
+        </w:rPr>
+        <w:t>如果</w:t>
+      </w:r>
+      <w:r>
+        <w:rPr>
+          <w:sz w:val="24"/>
+          <w:szCs w:val="24"/>
+        </w:rPr>
+        <w:t>对象</w:t>
+      </w:r>
+      <w:r>
+        <w:rPr>
+          <w:rFonts w:hint="eastAsia"/>
+          <w:sz w:val="24"/>
+          <w:szCs w:val="24"/>
+        </w:rPr>
+        <w:t>构造</w:t>
+      </w:r>
+      <w:r>
+        <w:rPr>
+          <w:sz w:val="24"/>
+          <w:szCs w:val="24"/>
+        </w:rPr>
+        <w:t>函数抛出异常</w:t>
+      </w:r>
+      <w:r>
+        <w:rPr>
+          <w:rFonts w:hint="eastAsia"/>
+          <w:sz w:val="24"/>
+          <w:szCs w:val="24"/>
+        </w:rPr>
+        <w:t xml:space="preserve">, </w:t>
+      </w:r>
+      <w:r>
+        <w:rPr>
+          <w:rFonts w:hint="eastAsia"/>
+          <w:sz w:val="24"/>
+          <w:szCs w:val="24"/>
+        </w:rPr>
+        <w:t>成功</w:t>
+      </w:r>
+      <w:r>
+        <w:rPr>
+          <w:sz w:val="24"/>
+          <w:szCs w:val="24"/>
+        </w:rPr>
+        <w:t>申请的内存必须正确释放</w:t>
+      </w:r>
+    </w:p>
+    <w:p>
+      <w:pPr>
+        <w:rPr>
+          <w:sz w:val="24"/>
+          <w:szCs w:val="24"/>
+        </w:rPr>
+      </w:pPr>
+      <w:r>
+        <w:rPr>
+          <w:sz w:val="24"/>
+          <w:szCs w:val="24"/>
+        </w:rPr>
+        <w:tab/>
+      </w:r>
+      <w:r>
+        <w:rPr>
+          <w:sz w:val="24"/>
+          <w:szCs w:val="24"/>
+        </w:rPr>
+        <w:tab/>
+      </w:r>
+    </w:p>
+    <w:p>
+      <w:pPr>
+        <w:rPr>
+          <w:sz w:val="24"/>
+          <w:szCs w:val="24"/>
+        </w:rPr>
+      </w:pPr>
+      <w:r>
+        <w:rPr>
+          <w:sz w:val="24"/>
+          <w:szCs w:val="24"/>
+        </w:rPr>
+        <w:tab/>
+        <w:t xml:space="preserve">3.1.3 </w:t>
+      </w:r>
+      <w:r>
+        <w:rPr>
+          <w:rFonts w:hint="eastAsia"/>
+          <w:sz w:val="24"/>
+          <w:szCs w:val="24"/>
+        </w:rPr>
+        <w:t>存在</w:t>
+      </w:r>
+      <w:r>
+        <w:rPr>
+          <w:sz w:val="24"/>
+          <w:szCs w:val="24"/>
+        </w:rPr>
+        <w:t>缺陷</w:t>
+      </w:r>
+    </w:p>
+    <w:p>
+      <w:pPr>
+        <w:rPr>
+          <w:sz w:val="24"/>
+          <w:szCs w:val="24"/>
+        </w:rPr>
+      </w:pPr>
+      <w:r>
+        <w:rPr>
+          <w:sz w:val="24"/>
+          <w:szCs w:val="24"/>
+        </w:rPr>
+        <w:tab/>
+      </w:r>
+      <w:r>
+        <w:rPr>
+          <w:sz w:val="24"/>
+          <w:szCs w:val="24"/>
+        </w:rPr>
+        <w:tab/>
+        <w:t xml:space="preserve">1. </w:t>
+      </w:r>
+      <w:r>
+        <w:rPr>
+          <w:rFonts w:hint="eastAsia"/>
+          <w:sz w:val="24"/>
+          <w:szCs w:val="24"/>
+        </w:rPr>
+        <w:t>因为</w:t>
+      </w:r>
+      <w:r>
+        <w:rPr>
+          <w:sz w:val="24"/>
+          <w:szCs w:val="24"/>
+        </w:rPr>
+        <w:t>重载</w:t>
+      </w:r>
+      <w:r>
+        <w:rPr>
+          <w:rFonts w:hint="eastAsia"/>
+          <w:sz w:val="24"/>
+          <w:szCs w:val="24"/>
+        </w:rPr>
+        <w:t>了</w:t>
+      </w:r>
+      <w:r>
+        <w:rPr>
+          <w:sz w:val="24"/>
+          <w:szCs w:val="24"/>
+        </w:rPr>
+        <w:t>全局</w:t>
+      </w:r>
+      <w:r>
+        <w:rPr>
+          <w:sz w:val="24"/>
+          <w:szCs w:val="24"/>
+        </w:rPr>
+        <w:t>operator new/delete</w:t>
+      </w:r>
+      <w:r>
+        <w:rPr>
+          <w:rFonts w:hint="eastAsia"/>
+          <w:sz w:val="24"/>
+          <w:szCs w:val="24"/>
+        </w:rPr>
+        <w:t>而</w:t>
+      </w:r>
+      <w:r>
+        <w:rPr>
+          <w:sz w:val="24"/>
+          <w:szCs w:val="24"/>
+        </w:rPr>
+        <w:t>无法</w:t>
+      </w:r>
+      <w:r>
+        <w:rPr>
+          <w:rFonts w:hint="eastAsia"/>
+          <w:sz w:val="24"/>
+          <w:szCs w:val="24"/>
+        </w:rPr>
+        <w:t>在</w:t>
+      </w:r>
+      <w:r>
+        <w:rPr>
+          <w:sz w:val="24"/>
+          <w:szCs w:val="24"/>
+        </w:rPr>
+        <w:t>该模块中使用</w:t>
+      </w:r>
+      <w:r>
+        <w:rPr>
+          <w:rFonts w:hint="eastAsia"/>
+          <w:sz w:val="24"/>
+          <w:szCs w:val="24"/>
+        </w:rPr>
+        <w:t>STL.</w:t>
+      </w:r>
+    </w:p>
+    <w:p>
+      <w:pPr>
+        <w:rPr>
+          <w:sz w:val="24"/>
+          <w:szCs w:val="24"/>
+        </w:rPr>
+      </w:pPr>
+      <w:r>
+        <w:rPr>
+          <w:sz w:val="24"/>
+          <w:szCs w:val="24"/>
+        </w:rPr>
+        <w:tab/>
+      </w:r>
+      <w:r>
+        <w:rPr>
+          <w:sz w:val="24"/>
+          <w:szCs w:val="24"/>
+        </w:rPr>
+        <w:tab/>
+        <w:t xml:space="preserve">2. </w:t>
+      </w:r>
+      <w:r>
+        <w:rPr>
+          <w:rFonts w:hint="eastAsia"/>
+          <w:sz w:val="24"/>
+          <w:szCs w:val="24"/>
+        </w:rPr>
+        <w:t>无法</w:t>
+      </w:r>
+      <w:r>
+        <w:rPr>
+          <w:sz w:val="24"/>
+          <w:szCs w:val="24"/>
+        </w:rPr>
+        <w:t>确保用来记录内存块信息的链表不被破坏</w:t>
+      </w:r>
+      <w:r>
+        <w:rPr>
+          <w:rFonts w:hint="eastAsia"/>
           <w:sz w:val="24"/>
           <w:szCs w:val="24"/>
         </w:rPr>
@@ -408,122 +1143,397 @@
     <w:p>
       <w:pPr>
         <w:rPr>
-          <w:rFonts w:asciiTheme="minorEastAsia" w:hAnsiTheme="minorEastAsia" w:hint="eastAsia"/>
-          <w:sz w:val="24"/>
-          <w:szCs w:val="24"/>
-        </w:rPr>
-      </w:pPr>
-    </w:p>
-    <w:p>
-      <w:pPr>
-        <w:rPr>
-          <w:rFonts w:asciiTheme="minorEastAsia" w:hAnsiTheme="minorEastAsia" w:hint="eastAsia"/>
-          <w:sz w:val="24"/>
-          <w:szCs w:val="24"/>
-        </w:rPr>
-      </w:pPr>
-      <w:r>
-        <w:rPr>
-          <w:rFonts w:asciiTheme="minorEastAsia" w:hAnsiTheme="minorEastAsia"/>
-          <w:sz w:val="24"/>
-          <w:szCs w:val="24"/>
-        </w:rPr>
-        <w:tab/>
-        <w:t xml:space="preserve">2.2 </w:t>
-      </w:r>
-      <w:r>
-        <w:rPr>
-          <w:rFonts w:asciiTheme="minorEastAsia" w:hAnsiTheme="minorEastAsia" w:hint="eastAsia"/>
+          <w:sz w:val="24"/>
+          <w:szCs w:val="24"/>
+        </w:rPr>
+      </w:pPr>
+    </w:p>
+    <w:p>
+      <w:pPr>
+        <w:rPr>
+          <w:sz w:val="24"/>
+          <w:szCs w:val="24"/>
+        </w:rPr>
+      </w:pPr>
+    </w:p>
+    <w:p>
+      <w:pPr>
+        <w:pStyle w:val="2"/>
+        <w:rPr>
+          <w:sz w:val="24"/>
+          <w:szCs w:val="24"/>
+        </w:rPr>
+      </w:pPr>
+      <w:r>
+        <w:rPr>
+          <w:rFonts w:hint="eastAsia"/>
+          <w:sz w:val="24"/>
+          <w:szCs w:val="24"/>
+        </w:rPr>
+        <w:t>内存</w:t>
+      </w:r>
+      <w:r>
+        <w:rPr>
+          <w:sz w:val="24"/>
+          <w:szCs w:val="24"/>
+        </w:rPr>
+        <w:t>越界检测模块</w:t>
+      </w:r>
+    </w:p>
+    <w:p>
+      <w:pPr>
+        <w:rPr>
+          <w:sz w:val="24"/>
+          <w:szCs w:val="24"/>
+        </w:rPr>
+      </w:pPr>
+      <w:r>
+        <w:rPr>
+          <w:sz w:val="24"/>
+          <w:szCs w:val="24"/>
+        </w:rPr>
+        <w:tab/>
+        <w:t xml:space="preserve">3.2.1 </w:t>
+      </w:r>
+      <w:r>
+        <w:rPr>
+          <w:rFonts w:hint="eastAsia"/>
+          <w:sz w:val="24"/>
+          <w:szCs w:val="24"/>
+        </w:rPr>
+        <w:t>设计</w:t>
+      </w:r>
+      <w:r>
+        <w:rPr>
+          <w:sz w:val="24"/>
+          <w:szCs w:val="24"/>
+        </w:rPr>
+        <w:t>思路</w:t>
+      </w:r>
+    </w:p>
+    <w:p>
+      <w:pPr>
+        <w:rPr>
+          <w:sz w:val="24"/>
+          <w:szCs w:val="24"/>
+        </w:rPr>
+      </w:pPr>
+      <w:r>
+        <w:rPr>
+          <w:sz w:val="24"/>
+          <w:szCs w:val="24"/>
+        </w:rPr>
+        <w:tab/>
+      </w:r>
+      <w:r>
+        <w:rPr>
+          <w:sz w:val="24"/>
+          <w:szCs w:val="24"/>
+        </w:rPr>
+        <w:tab/>
+      </w:r>
+      <w:r>
+        <w:rPr>
+          <w:rFonts w:hint="eastAsia"/>
+          <w:sz w:val="24"/>
+          <w:szCs w:val="24"/>
+        </w:rPr>
+        <w:t xml:space="preserve">1. </w:t>
+      </w:r>
+      <w:r>
+        <w:rPr>
+          <w:rFonts w:hint="eastAsia"/>
+          <w:sz w:val="24"/>
+          <w:szCs w:val="24"/>
+        </w:rPr>
+        <w:t>在</w:t>
+      </w:r>
+      <w:r>
+        <w:rPr>
+          <w:sz w:val="24"/>
+          <w:szCs w:val="24"/>
+        </w:rPr>
+        <w:t>分配</w:t>
+      </w:r>
+      <w:r>
+        <w:rPr>
+          <w:rFonts w:hint="eastAsia"/>
+          <w:sz w:val="24"/>
+          <w:szCs w:val="24"/>
+        </w:rPr>
+        <w:t>内存时</w:t>
+      </w:r>
+      <w:r>
+        <w:rPr>
+          <w:rFonts w:hint="eastAsia"/>
+          <w:sz w:val="24"/>
+          <w:szCs w:val="24"/>
+        </w:rPr>
+        <w:t xml:space="preserve">. </w:t>
+      </w:r>
+      <w:r>
+        <w:rPr>
+          <w:rFonts w:hint="eastAsia"/>
+          <w:sz w:val="24"/>
+          <w:szCs w:val="24"/>
+        </w:rPr>
+        <w:t>首尾</w:t>
+      </w:r>
+      <w:r>
+        <w:rPr>
+          <w:sz w:val="24"/>
+          <w:szCs w:val="24"/>
+        </w:rPr>
+        <w:t>两端插入签名</w:t>
+      </w:r>
+      <w:r>
+        <w:rPr>
+          <w:rFonts w:hint="eastAsia"/>
+          <w:sz w:val="24"/>
+          <w:szCs w:val="24"/>
+        </w:rPr>
+        <w:t xml:space="preserve">, </w:t>
+      </w:r>
+      <w:r>
+        <w:rPr>
+          <w:rFonts w:hint="eastAsia"/>
+          <w:sz w:val="24"/>
+          <w:szCs w:val="24"/>
+        </w:rPr>
+        <w:t>在释放</w:t>
+      </w:r>
+      <w:r>
+        <w:rPr>
+          <w:sz w:val="24"/>
+          <w:szCs w:val="24"/>
+        </w:rPr>
+        <w:t>时检查签名是否正确</w:t>
+      </w:r>
+      <w:r>
+        <w:rPr>
+          <w:rFonts w:hint="eastAsia"/>
+          <w:sz w:val="24"/>
+          <w:szCs w:val="24"/>
+        </w:rPr>
+        <w:t>.</w:t>
+      </w:r>
+    </w:p>
+    <w:p>
+      <w:pPr>
+        <w:rPr>
+          <w:sz w:val="24"/>
+          <w:szCs w:val="24"/>
+        </w:rPr>
+      </w:pPr>
+    </w:p>
+    <w:p>
+      <w:pPr>
+        <w:rPr>
+          <w:sz w:val="24"/>
+          <w:szCs w:val="24"/>
+        </w:rPr>
+      </w:pPr>
+      <w:r>
+        <w:rPr>
+          <w:sz w:val="24"/>
+          <w:szCs w:val="24"/>
+        </w:rPr>
+        <w:tab/>
+        <w:t xml:space="preserve">3.2.2 </w:t>
+      </w:r>
+      <w:r>
+        <w:rPr>
+          <w:rFonts w:hint="eastAsia"/>
+          <w:sz w:val="24"/>
+          <w:szCs w:val="24"/>
+        </w:rPr>
+        <w:t>模块</w:t>
+      </w:r>
+      <w:r>
+        <w:rPr>
           <w:sz w:val="24"/>
           <w:szCs w:val="24"/>
         </w:rPr>
         <w:t>需求</w:t>
       </w:r>
-      <w:r>
-        <w:rPr>
-          <w:rFonts w:asciiTheme="minorEastAsia" w:hAnsiTheme="minorEastAsia"/>
-          <w:sz w:val="24"/>
-          <w:szCs w:val="24"/>
-        </w:rPr>
-        <w:t>概述</w:t>
-      </w:r>
-    </w:p>
-    <w:p>
-      <w:pPr>
-        <w:ind w:left="420" w:firstLine="420"/>
-        <w:rPr>
-          <w:rFonts w:asciiTheme="minorEastAsia" w:hAnsiTheme="minorEastAsia" w:hint="eastAsia"/>
-          <w:sz w:val="24"/>
-          <w:szCs w:val="24"/>
-        </w:rPr>
-      </w:pPr>
-      <w:r>
-        <w:rPr>
-          <w:rFonts w:asciiTheme="minorEastAsia" w:hAnsiTheme="minorEastAsia" w:hint="eastAsia"/>
-          <w:sz w:val="24"/>
-          <w:szCs w:val="24"/>
-        </w:rPr>
-        <w:t>为</w:t>
-      </w:r>
-      <w:r>
-        <w:rPr>
-          <w:rFonts w:asciiTheme="minorEastAsia" w:hAnsiTheme="minorEastAsia"/>
-          <w:sz w:val="24"/>
-          <w:szCs w:val="24"/>
-        </w:rPr>
-        <w:t>方便</w:t>
-      </w:r>
-      <w:r>
-        <w:rPr>
-          <w:rFonts w:asciiTheme="minorEastAsia" w:hAnsiTheme="minorEastAsia" w:hint="eastAsia"/>
-          <w:sz w:val="24"/>
-          <w:szCs w:val="24"/>
-        </w:rPr>
-        <w:t>即使</w:t>
-      </w:r>
-      <w:r>
-        <w:rPr>
-          <w:rFonts w:asciiTheme="minorEastAsia" w:hAnsiTheme="minorEastAsia"/>
-          <w:sz w:val="24"/>
-          <w:szCs w:val="24"/>
-        </w:rPr>
-        <w:t>发现程序中的</w:t>
-      </w:r>
-      <w:r>
-        <w:rPr>
-          <w:rFonts w:asciiTheme="minorEastAsia" w:hAnsiTheme="minorEastAsia" w:hint="eastAsia"/>
-          <w:sz w:val="24"/>
-          <w:szCs w:val="24"/>
-        </w:rPr>
-        <w:t>内存</w:t>
-      </w:r>
-      <w:r>
-        <w:rPr>
-          <w:rFonts w:asciiTheme="minorEastAsia" w:hAnsiTheme="minorEastAsia"/>
-          <w:sz w:val="24"/>
-          <w:szCs w:val="24"/>
-        </w:rPr>
-        <w:t>问题，需要在系统运行的过程中对</w:t>
-      </w:r>
-      <w:r>
-        <w:rPr>
-          <w:rFonts w:asciiTheme="minorEastAsia" w:hAnsiTheme="minorEastAsia" w:hint="eastAsia"/>
-          <w:sz w:val="24"/>
-          <w:szCs w:val="24"/>
-        </w:rPr>
-        <w:t>内存</w:t>
-      </w:r>
-      <w:r>
-        <w:rPr>
-          <w:rFonts w:asciiTheme="minorEastAsia" w:hAnsiTheme="minorEastAsia"/>
-          <w:sz w:val="24"/>
-          <w:szCs w:val="24"/>
-        </w:rPr>
-        <w:t>使用不当的地方进行示警</w:t>
-      </w:r>
-      <w:r>
-        <w:rPr>
-          <w:rFonts w:asciiTheme="minorEastAsia" w:hAnsiTheme="minorEastAsia" w:hint="eastAsia"/>
+    </w:p>
+    <w:p>
+      <w:pPr>
+        <w:rPr>
+          <w:sz w:val="24"/>
+          <w:szCs w:val="24"/>
+        </w:rPr>
+      </w:pPr>
+      <w:r>
+        <w:rPr>
+          <w:sz w:val="24"/>
+          <w:szCs w:val="24"/>
+        </w:rPr>
+        <w:tab/>
+      </w:r>
+      <w:r>
+        <w:rPr>
+          <w:sz w:val="24"/>
+          <w:szCs w:val="24"/>
+        </w:rPr>
+        <w:tab/>
+        <w:t xml:space="preserve">1. </w:t>
+      </w:r>
+      <w:r>
+        <w:rPr>
+          <w:rFonts w:hint="eastAsia"/>
+          <w:sz w:val="24"/>
+          <w:szCs w:val="24"/>
+        </w:rPr>
+        <w:t>在插入</w:t>
+      </w:r>
+      <w:r>
+        <w:rPr>
+          <w:sz w:val="24"/>
+          <w:szCs w:val="24"/>
+        </w:rPr>
+        <w:t>签名之后</w:t>
+      </w:r>
+      <w:r>
+        <w:rPr>
+          <w:sz w:val="24"/>
+          <w:szCs w:val="24"/>
+        </w:rPr>
+        <w:t xml:space="preserve">, </w:t>
+      </w:r>
+      <w:r>
+        <w:rPr>
+          <w:rFonts w:hint="eastAsia"/>
+          <w:sz w:val="24"/>
+          <w:szCs w:val="24"/>
+        </w:rPr>
+        <w:t>保证</w:t>
+      </w:r>
+      <w:r>
+        <w:rPr>
+          <w:sz w:val="24"/>
+          <w:szCs w:val="24"/>
+        </w:rPr>
+        <w:t>operator new</w:t>
+      </w:r>
+      <w:r>
+        <w:rPr>
+          <w:rFonts w:hint="eastAsia"/>
+          <w:sz w:val="24"/>
+          <w:szCs w:val="24"/>
+        </w:rPr>
+        <w:t>返回</w:t>
+      </w:r>
+      <w:r>
+        <w:rPr>
+          <w:sz w:val="24"/>
+          <w:szCs w:val="24"/>
+        </w:rPr>
+        <w:t>的指针适当对齐</w:t>
+      </w:r>
+    </w:p>
+    <w:p>
+      <w:pPr>
+        <w:rPr>
+          <w:sz w:val="24"/>
+          <w:szCs w:val="24"/>
+        </w:rPr>
+      </w:pPr>
+    </w:p>
+    <w:p>
+      <w:pPr>
+        <w:rPr>
+          <w:sz w:val="24"/>
+          <w:szCs w:val="24"/>
+        </w:rPr>
+      </w:pPr>
+      <w:r>
+        <w:rPr>
+          <w:sz w:val="24"/>
+          <w:szCs w:val="24"/>
+        </w:rPr>
+        <w:tab/>
+        <w:t xml:space="preserve">3.2.3 </w:t>
+      </w:r>
+      <w:r>
+        <w:rPr>
+          <w:rFonts w:hint="eastAsia"/>
+          <w:sz w:val="24"/>
+          <w:szCs w:val="24"/>
+        </w:rPr>
+        <w:t>存在</w:t>
+      </w:r>
+      <w:r>
+        <w:rPr>
+          <w:sz w:val="24"/>
+          <w:szCs w:val="24"/>
+        </w:rPr>
+        <w:t>缺陷</w:t>
+      </w:r>
+    </w:p>
+    <w:p>
+      <w:pPr>
+        <w:rPr>
+          <w:sz w:val="24"/>
+          <w:szCs w:val="24"/>
+        </w:rPr>
+      </w:pPr>
+      <w:r>
+        <w:rPr>
+          <w:sz w:val="24"/>
+          <w:szCs w:val="24"/>
+        </w:rPr>
+        <w:tab/>
+      </w:r>
+      <w:r>
+        <w:rPr>
+          <w:sz w:val="24"/>
+          <w:szCs w:val="24"/>
+        </w:rPr>
+        <w:tab/>
+        <w:t xml:space="preserve">1. </w:t>
+      </w:r>
+      <w:r>
+        <w:rPr>
+          <w:rFonts w:hint="eastAsia"/>
+          <w:sz w:val="24"/>
+          <w:szCs w:val="24"/>
+        </w:rPr>
+        <w:t>只能</w:t>
+      </w:r>
+      <w:r>
+        <w:rPr>
+          <w:sz w:val="24"/>
+          <w:szCs w:val="24"/>
+        </w:rPr>
+        <w:t>简单的检测连续写越界</w:t>
+      </w:r>
+      <w:r>
+        <w:rPr>
+          <w:rFonts w:hint="eastAsia"/>
+          <w:sz w:val="24"/>
+          <w:szCs w:val="24"/>
+        </w:rPr>
+        <w:t xml:space="preserve">, </w:t>
+      </w:r>
+      <w:r>
+        <w:rPr>
+          <w:rFonts w:hint="eastAsia"/>
+          <w:sz w:val="24"/>
+          <w:szCs w:val="24"/>
+        </w:rPr>
+        <w:t>无法</w:t>
+      </w:r>
+      <w:r>
+        <w:rPr>
+          <w:sz w:val="24"/>
+          <w:szCs w:val="24"/>
+        </w:rPr>
+        <w:t>检测跳跃写越界</w:t>
+      </w:r>
+      <w:r>
+        <w:rPr>
+          <w:rFonts w:hint="eastAsia"/>
           <w:sz w:val="24"/>
           <w:szCs w:val="24"/>
         </w:rPr>
@@ -533,245 +1543,83 @@
     <w:p>
       <w:pPr>
         <w:rPr>
-          <w:rFonts w:asciiTheme="minorEastAsia" w:hAnsiTheme="minorEastAsia" w:hint="eastAsia"/>
-          <w:b/>
-          <w:sz w:val="24"/>
-          <w:szCs w:val="24"/>
-        </w:rPr>
-      </w:pPr>
-    </w:p>
-    <w:p>
-      <w:pPr>
-        <w:rPr>
-          <w:rFonts w:asciiTheme="minorEastAsia" w:hAnsiTheme="minorEastAsia"/>
-          <w:b/>
-          <w:sz w:val="24"/>
-          <w:szCs w:val="24"/>
-        </w:rPr>
-      </w:pPr>
-      <w:r>
-        <w:rPr>
-          <w:rFonts w:asciiTheme="minorEastAsia" w:hAnsiTheme="minorEastAsia" w:hint="eastAsia"/>
-          <w:b/>
-          <w:sz w:val="24"/>
-          <w:szCs w:val="24"/>
-        </w:rPr>
-        <w:t>3. 模块</w:t>
-      </w:r>
-      <w:r>
-        <w:rPr>
-          <w:rFonts w:asciiTheme="minorEastAsia" w:hAnsiTheme="minorEastAsia"/>
-          <w:b/>
-          <w:sz w:val="24"/>
-          <w:szCs w:val="24"/>
-        </w:rPr>
-        <w:t>设计</w:t>
-      </w:r>
-    </w:p>
-    <w:p>
-      <w:pPr>
-        <w:rPr>
-          <w:sz w:val="24"/>
-          <w:szCs w:val="24"/>
-        </w:rPr>
-      </w:pPr>
-      <w:r>
-        <w:rPr>
-          <w:sz w:val="24"/>
-          <w:szCs w:val="24"/>
-        </w:rPr>
-        <w:tab/>
-      </w:r>
-      <w:r>
-        <w:rPr>
-          <w:sz w:val="24"/>
-          <w:szCs w:val="24"/>
-        </w:rPr>
-        <w:t xml:space="preserve">3.1 </w:t>
-      </w:r>
-      <w:r>
-        <w:rPr>
-          <w:rFonts w:hint="eastAsia"/>
-          <w:sz w:val="24"/>
-          <w:szCs w:val="24"/>
-        </w:rPr>
-        <w:t>内存</w:t>
-      </w:r>
-      <w:r>
-        <w:rPr>
-          <w:sz w:val="24"/>
-          <w:szCs w:val="24"/>
-        </w:rPr>
-        <w:t>泄漏检测模块</w:t>
-      </w:r>
-    </w:p>
-    <w:p>
-      <w:pPr>
-        <w:rPr>
-          <w:sz w:val="24"/>
-          <w:szCs w:val="24"/>
-        </w:rPr>
-      </w:pPr>
-      <w:r>
-        <w:rPr>
-          <w:sz w:val="24"/>
-          <w:szCs w:val="24"/>
-        </w:rPr>
-        <w:tab/>
-      </w:r>
-      <w:r>
-        <w:rPr>
-          <w:sz w:val="24"/>
-          <w:szCs w:val="24"/>
-        </w:rPr>
-        <w:tab/>
-      </w:r>
-      <w:r>
-        <w:rPr>
-          <w:sz w:val="24"/>
-          <w:szCs w:val="24"/>
-        </w:rPr>
-        <w:t xml:space="preserve">3.1.1 </w:t>
-      </w:r>
-      <w:r>
-        <w:rPr>
-          <w:rFonts w:hint="eastAsia"/>
-          <w:sz w:val="24"/>
-          <w:szCs w:val="24"/>
-        </w:rPr>
-        <w:t>设计</w:t>
-      </w:r>
-      <w:r>
-        <w:rPr>
-          <w:sz w:val="24"/>
-          <w:szCs w:val="24"/>
-        </w:rPr>
-        <w:t>思路</w:t>
-      </w:r>
-    </w:p>
-    <w:p>
-      <w:pPr>
-        <w:ind w:left="840" w:firstLine="420"/>
-        <w:rPr>
-          <w:rFonts w:hint="eastAsia"/>
-          <w:sz w:val="24"/>
-          <w:szCs w:val="24"/>
-        </w:rPr>
-      </w:pPr>
-      <w:r>
-        <w:rPr>
-          <w:rFonts w:hint="eastAsia"/>
-          <w:sz w:val="24"/>
-          <w:szCs w:val="24"/>
-        </w:rPr>
-        <w:t>重载全局</w:t>
-      </w:r>
-      <w:r>
-        <w:rPr>
-          <w:rFonts w:hint="eastAsia"/>
-          <w:sz w:val="24"/>
-          <w:szCs w:val="24"/>
-        </w:rPr>
-        <w:t xml:space="preserve">operator new/delete, </w:t>
-      </w:r>
-      <w:r>
-        <w:rPr>
-          <w:rFonts w:hint="eastAsia"/>
-          <w:sz w:val="24"/>
-          <w:szCs w:val="24"/>
-        </w:rPr>
-        <w:t>在内存分配时记录地址、文件信息到</w:t>
-      </w:r>
+          <w:sz w:val="24"/>
+          <w:szCs w:val="24"/>
+        </w:rPr>
+      </w:pPr>
+      <w:r>
+        <w:rPr>
+          <w:sz w:val="24"/>
+          <w:szCs w:val="24"/>
+        </w:rPr>
+        <w:tab/>
+      </w:r>
+      <w:r>
+        <w:rPr>
+          <w:sz w:val="24"/>
+          <w:szCs w:val="24"/>
+        </w:rPr>
+        <w:tab/>
+        <w:t xml:space="preserve">2. </w:t>
+      </w:r>
+      <w:r>
+        <w:rPr>
+          <w:rFonts w:hint="eastAsia"/>
+          <w:sz w:val="24"/>
+          <w:szCs w:val="24"/>
+        </w:rPr>
+        <w:t>只能</w:t>
+      </w:r>
+      <w:r>
+        <w:rPr>
+          <w:sz w:val="24"/>
+          <w:szCs w:val="24"/>
+        </w:rPr>
+        <w:t>监控在堆上分配的内存</w:t>
+      </w:r>
+      <w:r>
+        <w:rPr>
+          <w:rFonts w:hint="eastAsia"/>
+          <w:sz w:val="24"/>
+          <w:szCs w:val="24"/>
+        </w:rPr>
+        <w:t xml:space="preserve">, </w:t>
+      </w:r>
+      <w:r>
+        <w:rPr>
+          <w:rFonts w:hint="eastAsia"/>
+          <w:sz w:val="24"/>
+          <w:szCs w:val="24"/>
+        </w:rPr>
+        <w:t>对于</w:t>
+      </w:r>
+      <w:r>
+        <w:rPr>
+          <w:sz w:val="24"/>
+          <w:szCs w:val="24"/>
+        </w:rPr>
+        <w:t>局部变量无法监控</w:t>
+      </w:r>
+      <w:r>
+        <w:rPr>
+          <w:rFonts w:hint="eastAsia"/>
+          <w:sz w:val="24"/>
+          <w:szCs w:val="24"/>
+        </w:rPr>
+        <w:t>.</w:t>
+      </w:r>
+    </w:p>
+    <w:p>
+      <w:pPr>
+        <w:rPr>
+          <w:sz w:val="24"/>
+          <w:szCs w:val="24"/>
+        </w:rPr>
+      </w:pPr>
+    </w:p>
+    <w:p>
       <w:bookmarkStart w:id="0" w:name="_GoBack"/>
       <w:bookmarkEnd w:id="0"/>
-      <w:r>
-        <w:rPr>
-          <w:rFonts w:hint="eastAsia"/>
-          <w:sz w:val="24"/>
-          <w:szCs w:val="24"/>
-        </w:rPr>
-        <w:t>链表。在内存释放时从链表节点中删除</w:t>
-      </w:r>
-      <w:r>
-        <w:rPr>
-          <w:rFonts w:hint="eastAsia"/>
-          <w:sz w:val="24"/>
-          <w:szCs w:val="24"/>
-        </w:rPr>
-        <w:t xml:space="preserve">, </w:t>
-      </w:r>
-      <w:r>
-        <w:rPr>
-          <w:rFonts w:hint="eastAsia"/>
-          <w:sz w:val="24"/>
-          <w:szCs w:val="24"/>
-        </w:rPr>
-        <w:t>定时打印链表查看未释放的内存</w:t>
-      </w:r>
-    </w:p>
-    <w:p>
-      <w:pPr>
-        <w:rPr>
-          <w:rFonts w:hint="eastAsia"/>
-          <w:sz w:val="24"/>
-          <w:szCs w:val="24"/>
-        </w:rPr>
-      </w:pPr>
-    </w:p>
-    <w:p>
-      <w:pPr>
-        <w:rPr>
-          <w:rFonts w:hint="eastAsia"/>
-          <w:sz w:val="24"/>
-          <w:szCs w:val="24"/>
-        </w:rPr>
-      </w:pPr>
-      <w:r>
-        <w:rPr>
-          <w:sz w:val="24"/>
-          <w:szCs w:val="24"/>
-        </w:rPr>
-        <w:tab/>
-        <w:t xml:space="preserve">3.2 </w:t>
-      </w:r>
-      <w:r>
-        <w:rPr>
-          <w:rFonts w:hint="eastAsia"/>
-          <w:sz w:val="24"/>
-          <w:szCs w:val="24"/>
-        </w:rPr>
-        <w:t>内存</w:t>
-      </w:r>
-      <w:r>
-        <w:rPr>
-          <w:sz w:val="24"/>
-          <w:szCs w:val="24"/>
-        </w:rPr>
-        <w:t>越界检测模块</w:t>
-      </w:r>
-    </w:p>
-    <w:p>
-      <w:pPr>
-        <w:rPr>
-          <w:rFonts w:hint="eastAsia"/>
-          <w:sz w:val="24"/>
-          <w:szCs w:val="24"/>
-        </w:rPr>
-      </w:pPr>
-      <w:r>
-        <w:rPr>
-          <w:sz w:val="24"/>
-          <w:szCs w:val="24"/>
-        </w:rPr>
-        <w:tab/>
-      </w:r>
-      <w:r>
-        <w:rPr>
-          <w:sz w:val="24"/>
-          <w:szCs w:val="24"/>
-        </w:rPr>
-        <w:tab/>
-      </w:r>
     </w:p>
     <w:sectPr>
       <w:pgSz w:w="11906" w:h="16838"/>
@@ -1303,10 +2151,56 @@
   <w:style w:type="paragraph" w:default="1" w:styleId="a">
     <w:name w:val="Normal"/>
     <w:qFormat/>
+    <w:rsid w:val="004F5FF7"/>
     <w:pPr>
       <w:widowControl w:val="0"/>
       <w:jc w:val="both"/>
     </w:pPr>
+  </w:style>
+  <w:style w:type="paragraph" w:styleId="1">
+    <w:name w:val="heading 1"/>
+    <w:basedOn w:val="a"/>
+    <w:next w:val="a"/>
+    <w:link w:val="1Char"/>
+    <w:uiPriority w:val="9"/>
+    <w:qFormat/>
+    <w:rsid w:val="004F5FF7"/>
+    <w:pPr>
+      <w:keepNext/>
+      <w:keepLines/>
+      <w:spacing w:before="340" w:after="330" w:line="578" w:lineRule="auto"/>
+      <w:outlineLvl w:val="0"/>
+    </w:pPr>
+    <w:rPr>
+      <w:b/>
+      <w:bCs/>
+      <w:kern w:val="44"/>
+      <w:sz w:val="44"/>
+      <w:szCs w:val="44"/>
+    </w:rPr>
+  </w:style>
+  <w:style w:type="paragraph" w:styleId="2">
+    <w:name w:val="heading 2"/>
+    <w:basedOn w:val="a"/>
+    <w:next w:val="a"/>
+    <w:link w:val="2Char"/>
+    <w:uiPriority w:val="9"/>
+    <w:unhideWhenUsed/>
+    <w:qFormat/>
+    <w:rsid w:val="004F5FF7"/>
+    <w:pPr>
+      <w:keepNext/>
+      <w:keepLines/>
+      <w:spacing w:before="260" w:after="260" w:line="416" w:lineRule="auto"/>
+      <w:outlineLvl w:val="1"/>
+    </w:pPr>
+    <w:rPr>
+      <w:rFonts w:asciiTheme="majorHAnsi" w:eastAsiaTheme="majorEastAsia" w:hAnsiTheme="majorHAnsi" w:cstheme="majorBidi"/>
+      <w:b/>
+      <w:bCs/>
+      <w:sz w:val="32"/>
+      <w:szCs w:val="32"/>
+    </w:rPr>
   </w:style>
   <w:style w:type="character" w:default="1" w:styleId="a0">
     <w:name w:val="Default Paragraph Font"/>
@@ -1344,6 +2238,34 @@
     <w:pPr>
       <w:ind w:firstLineChars="200" w:firstLine="420"/>
     </w:pPr>
+  </w:style>
+  <w:style w:type="character" w:customStyle="1" w:styleId="1Char">
+    <w:name w:val="标题 1 Char"/>
+    <w:basedOn w:val="a0"/>
+    <w:link w:val="1"/>
+    <w:uiPriority w:val="9"/>
+    <w:rsid w:val="004F5FF7"/>
+    <w:rPr>
+      <w:b/>
+      <w:bCs/>
+      <w:kern w:val="44"/>
+      <w:sz w:val="44"/>
+      <w:szCs w:val="44"/>
+    </w:rPr>
+  </w:style>
+  <w:style w:type="character" w:customStyle="1" w:styleId="2Char">
+    <w:name w:val="标题 2 Char"/>
+    <w:basedOn w:val="a0"/>
+    <w:link w:val="2"/>
+    <w:uiPriority w:val="9"/>
+    <w:rsid w:val="004F5FF7"/>
+    <w:rPr>
+      <w:rFonts w:asciiTheme="majorHAnsi" w:eastAsiaTheme="majorEastAsia" w:hAnsiTheme="majorHAnsi" w:cstheme="majorBidi"/>
+      <w:b/>
+      <w:bCs/>
+      <w:sz w:val="32"/>
+      <w:szCs w:val="32"/>
+    </w:rPr>
   </w:style>
 </w:styles>
 </file>

--- a/MemManagerGuide.docx
+++ b/MemManagerGuide.docx
@@ -27,22 +27,7 @@
           <w:sz w:val="24"/>
           <w:szCs w:val="24"/>
         </w:rPr>
-        <w:t>编写</w:t>
-      </w:r>
-      <w:r>
-        <w:rPr>
-          <w:sz w:val="24"/>
-          <w:szCs w:val="24"/>
-        </w:rPr>
-        <w:t>目的</w:t>
-      </w:r>
-      <w:r>
-        <w:rPr>
-          <w:rFonts w:hint="eastAsia"/>
-          <w:sz w:val="24"/>
-          <w:szCs w:val="24"/>
-        </w:rPr>
-        <w:t>：</w:t>
+        <w:t>编写目的：</w:t>
       </w:r>
     </w:p>
     <w:p>
@@ -60,79 +45,7 @@
           <w:sz w:val="24"/>
           <w:szCs w:val="24"/>
         </w:rPr>
-        <w:t>本</w:t>
-      </w:r>
-      <w:r>
-        <w:rPr>
-          <w:rFonts w:asciiTheme="minorEastAsia" w:hAnsiTheme="minorEastAsia"/>
-          <w:sz w:val="24"/>
-          <w:szCs w:val="24"/>
-        </w:rPr>
-        <w:t>文档对内存</w:t>
-      </w:r>
-      <w:r>
-        <w:rPr>
-          <w:rFonts w:asciiTheme="minorEastAsia" w:hAnsiTheme="minorEastAsia" w:hint="eastAsia"/>
-          <w:sz w:val="24"/>
-          <w:szCs w:val="24"/>
-        </w:rPr>
-        <w:t>检测</w:t>
-      </w:r>
-      <w:r>
-        <w:rPr>
-          <w:rFonts w:asciiTheme="minorEastAsia" w:hAnsiTheme="minorEastAsia"/>
-          <w:sz w:val="24"/>
-          <w:szCs w:val="24"/>
-        </w:rPr>
-        <w:t>模块进行</w:t>
-      </w:r>
-      <w:r>
-        <w:rPr>
-          <w:rFonts w:asciiTheme="minorEastAsia" w:hAnsiTheme="minorEastAsia" w:hint="eastAsia"/>
-          <w:sz w:val="24"/>
-          <w:szCs w:val="24"/>
-        </w:rPr>
-        <w:t>大致</w:t>
-      </w:r>
-      <w:r>
-        <w:rPr>
-          <w:rFonts w:asciiTheme="minorEastAsia" w:hAnsiTheme="minorEastAsia"/>
-          <w:sz w:val="24"/>
-          <w:szCs w:val="24"/>
-        </w:rPr>
-        <w:t>的说明，有助于</w:t>
-      </w:r>
-      <w:r>
-        <w:rPr>
-          <w:rFonts w:asciiTheme="minorEastAsia" w:hAnsiTheme="minorEastAsia" w:hint="eastAsia"/>
-          <w:sz w:val="24"/>
-          <w:szCs w:val="24"/>
-        </w:rPr>
-        <w:t>后续</w:t>
-      </w:r>
-      <w:r>
-        <w:rPr>
-          <w:rFonts w:asciiTheme="minorEastAsia" w:hAnsiTheme="minorEastAsia"/>
-          <w:sz w:val="24"/>
-          <w:szCs w:val="24"/>
-        </w:rPr>
-        <w:t>开发维护人员</w:t>
-      </w:r>
-      <w:r>
-        <w:rPr>
-          <w:rFonts w:asciiTheme="minorEastAsia" w:hAnsiTheme="minorEastAsia" w:hint="eastAsia"/>
-          <w:sz w:val="24"/>
-          <w:szCs w:val="24"/>
-        </w:rPr>
-        <w:t>快速</w:t>
-      </w:r>
-      <w:r>
-        <w:rPr>
-          <w:rFonts w:asciiTheme="minorEastAsia" w:hAnsiTheme="minorEastAsia"/>
-          <w:sz w:val="24"/>
-          <w:szCs w:val="24"/>
-        </w:rPr>
-        <w:t>了解该模块</w:t>
+        <w:t>本文档对内存检测模块进行大致的说明，有助于后续开发维护人员快速了解该模块</w:t>
       </w:r>
     </w:p>
     <w:p>
@@ -140,6 +53,7 @@
         <w:widowControl/>
         <w:jc w:val="left"/>
         <w:rPr>
+          <w:rFonts w:hint="eastAsia"/>
           <w:sz w:val="24"/>
           <w:szCs w:val="24"/>
         </w:rPr>
@@ -165,58 +79,18 @@
     <w:p>
       <w:pPr>
         <w:rPr>
-          <w:rFonts w:asciiTheme="minorEastAsia" w:hAnsiTheme="minorEastAsia"/>
-          <w:sz w:val="24"/>
-          <w:szCs w:val="24"/>
-        </w:rPr>
-      </w:pPr>
-      <w:r>
-        <w:rPr>
-          <w:rFonts w:asciiTheme="minorEastAsia" w:hAnsiTheme="minorEastAsia"/>
-          <w:sz w:val="24"/>
-          <w:szCs w:val="24"/>
-        </w:rPr>
-        <w:tab/>
-      </w:r>
-      <w:r>
-        <w:rPr>
-          <w:rFonts w:asciiTheme="minorEastAsia" w:hAnsiTheme="minorEastAsia"/>
-          <w:sz w:val="24"/>
-          <w:szCs w:val="24"/>
-        </w:rPr>
-        <w:tab/>
-      </w:r>
-      <w:r>
-        <w:rPr>
           <w:rFonts w:asciiTheme="minorEastAsia" w:hAnsiTheme="minorEastAsia" w:hint="eastAsia"/>
           <w:sz w:val="24"/>
           <w:szCs w:val="24"/>
         </w:rPr>
-        <w:t>检测</w:t>
-      </w:r>
-      <w:r>
-        <w:rPr>
-          <w:rFonts w:asciiTheme="minorEastAsia" w:hAnsiTheme="minorEastAsia"/>
-          <w:sz w:val="24"/>
-          <w:szCs w:val="24"/>
-        </w:rPr>
-        <w:t>程序中</w:t>
-      </w:r>
+      </w:pPr>
       <w:r>
         <w:rPr>
           <w:rFonts w:asciiTheme="minorEastAsia" w:hAnsiTheme="minorEastAsia" w:hint="eastAsia"/>
           <w:sz w:val="24"/>
           <w:szCs w:val="24"/>
         </w:rPr>
-        <w:t>的内存</w:t>
-      </w:r>
-      <w:r>
-        <w:rPr>
-          <w:rFonts w:asciiTheme="minorEastAsia" w:hAnsiTheme="minorEastAsia"/>
-          <w:sz w:val="24"/>
-          <w:szCs w:val="24"/>
-        </w:rPr>
-        <w:t>泄漏和内存越界</w:t>
+        <w:tab/>
       </w:r>
       <w:r>
         <w:rPr>
@@ -224,171 +98,78 @@
           <w:sz w:val="24"/>
           <w:szCs w:val="24"/>
         </w:rPr>
-        <w:t>.</w:t>
-      </w:r>
-    </w:p>
-    <w:p>
-      <w:pPr>
-        <w:rPr>
-          <w:rFonts w:asciiTheme="minorEastAsia" w:hAnsiTheme="minorEastAsia"/>
-          <w:sz w:val="24"/>
-          <w:szCs w:val="24"/>
-        </w:rPr>
-      </w:pPr>
-    </w:p>
-    <w:p>
-      <w:pPr>
-        <w:rPr>
-          <w:rFonts w:asciiTheme="minorEastAsia" w:hAnsiTheme="minorEastAsia"/>
-          <w:sz w:val="24"/>
-          <w:szCs w:val="24"/>
-        </w:rPr>
-      </w:pPr>
-      <w:r>
+        <w:tab/>
+        <w:t>检测程序中的内存泄漏和内存越界.</w:t>
+      </w:r>
+    </w:p>
+    <w:p>
+      <w:pPr>
         <w:rPr>
           <w:rFonts w:asciiTheme="minorEastAsia" w:hAnsiTheme="minorEastAsia" w:hint="eastAsia"/>
           <w:sz w:val="24"/>
           <w:szCs w:val="24"/>
         </w:rPr>
-        <w:t>需求</w:t>
-      </w:r>
-      <w:r>
-        <w:rPr>
-          <w:rFonts w:asciiTheme="minorEastAsia" w:hAnsiTheme="minorEastAsia"/>
-          <w:sz w:val="24"/>
-          <w:szCs w:val="24"/>
-        </w:rPr>
-        <w:t>概述</w:t>
-      </w:r>
-      <w:r>
+      </w:pPr>
+    </w:p>
+    <w:p>
+      <w:pPr>
         <w:rPr>
           <w:rFonts w:asciiTheme="minorEastAsia" w:hAnsiTheme="minorEastAsia" w:hint="eastAsia"/>
           <w:sz w:val="24"/>
           <w:szCs w:val="24"/>
         </w:rPr>
-        <w:t>：</w:t>
+      </w:pPr>
+      <w:r>
+        <w:rPr>
+          <w:rFonts w:asciiTheme="minorEastAsia" w:hAnsiTheme="minorEastAsia" w:hint="eastAsia"/>
+          <w:sz w:val="24"/>
+          <w:szCs w:val="24"/>
+        </w:rPr>
+        <w:t>需求概述：</w:t>
       </w:r>
     </w:p>
     <w:p>
       <w:pPr>
         <w:ind w:left="420" w:firstLine="420"/>
         <w:rPr>
-          <w:rFonts w:asciiTheme="minorEastAsia" w:hAnsiTheme="minorEastAsia"/>
-          <w:sz w:val="24"/>
-          <w:szCs w:val="24"/>
-        </w:rPr>
-      </w:pPr>
-      <w:r>
-        <w:rPr>
           <w:rFonts w:asciiTheme="minorEastAsia" w:hAnsiTheme="minorEastAsia" w:hint="eastAsia"/>
           <w:sz w:val="24"/>
           <w:szCs w:val="24"/>
         </w:rPr>
-        <w:t>为</w:t>
-      </w:r>
-      <w:r>
-        <w:rPr>
-          <w:rFonts w:asciiTheme="minorEastAsia" w:hAnsiTheme="minorEastAsia"/>
-          <w:sz w:val="24"/>
-          <w:szCs w:val="24"/>
-        </w:rPr>
-        <w:t>方便</w:t>
-      </w:r>
+      </w:pPr>
       <w:r>
         <w:rPr>
           <w:rFonts w:asciiTheme="minorEastAsia" w:hAnsiTheme="minorEastAsia" w:hint="eastAsia"/>
           <w:sz w:val="24"/>
           <w:szCs w:val="24"/>
         </w:rPr>
-        <w:t>即使</w:t>
-      </w:r>
-      <w:r>
-        <w:rPr>
-          <w:rFonts w:asciiTheme="minorEastAsia" w:hAnsiTheme="minorEastAsia"/>
-          <w:sz w:val="24"/>
-          <w:szCs w:val="24"/>
-        </w:rPr>
-        <w:t>发现程序中的</w:t>
-      </w:r>
-      <w:r>
+        <w:t>为方便即使发现程序中的内存问题，在系统运行的过程中对内存使用不当的地方进行示警.</w:t>
+      </w:r>
+    </w:p>
+    <w:p>
+      <w:pPr>
         <w:rPr>
           <w:rFonts w:asciiTheme="minorEastAsia" w:hAnsiTheme="minorEastAsia" w:hint="eastAsia"/>
           <w:sz w:val="24"/>
           <w:szCs w:val="24"/>
         </w:rPr>
-        <w:t>内存</w:t>
-      </w:r>
-      <w:r>
-        <w:rPr>
-          <w:rFonts w:asciiTheme="minorEastAsia" w:hAnsiTheme="minorEastAsia"/>
-          <w:sz w:val="24"/>
-          <w:szCs w:val="24"/>
-        </w:rPr>
-        <w:t>问题，在系统运行的过程中对</w:t>
-      </w:r>
-      <w:r>
-        <w:rPr>
-          <w:rFonts w:asciiTheme="minorEastAsia" w:hAnsiTheme="minorEastAsia" w:hint="eastAsia"/>
-          <w:sz w:val="24"/>
-          <w:szCs w:val="24"/>
-        </w:rPr>
-        <w:t>内存</w:t>
-      </w:r>
-      <w:r>
-        <w:rPr>
-          <w:rFonts w:asciiTheme="minorEastAsia" w:hAnsiTheme="minorEastAsia"/>
-          <w:sz w:val="24"/>
-          <w:szCs w:val="24"/>
-        </w:rPr>
-        <w:t>使用不当的地方进行示警</w:t>
-      </w:r>
-      <w:r>
-        <w:rPr>
-          <w:rFonts w:asciiTheme="minorEastAsia" w:hAnsiTheme="minorEastAsia" w:hint="eastAsia"/>
-          <w:sz w:val="24"/>
-          <w:szCs w:val="24"/>
-        </w:rPr>
-        <w:t>.</w:t>
-      </w:r>
-    </w:p>
-    <w:p>
-      <w:pPr>
-        <w:rPr>
-          <w:rFonts w:asciiTheme="minorEastAsia" w:hAnsiTheme="minorEastAsia"/>
-          <w:sz w:val="24"/>
-          <w:szCs w:val="24"/>
-        </w:rPr>
-      </w:pPr>
-    </w:p>
-    <w:p>
-      <w:pPr>
-        <w:rPr>
-          <w:sz w:val="24"/>
-          <w:szCs w:val="24"/>
-        </w:rPr>
-      </w:pPr>
-      <w:r>
-        <w:rPr>
-          <w:rFonts w:hint="eastAsia"/>
-          <w:sz w:val="24"/>
-          <w:szCs w:val="24"/>
-        </w:rPr>
-        <w:t>参考</w:t>
-      </w:r>
-      <w:r>
-        <w:rPr>
-          <w:sz w:val="24"/>
-          <w:szCs w:val="24"/>
-        </w:rPr>
-        <w:t>资料</w:t>
-      </w:r>
-      <w:r>
-        <w:rPr>
-          <w:rFonts w:hint="eastAsia"/>
-          <w:sz w:val="24"/>
-          <w:szCs w:val="24"/>
-        </w:rPr>
-        <w:t>：</w:t>
+      </w:pPr>
+    </w:p>
+    <w:p>
+      <w:pPr>
+        <w:rPr>
+          <w:rFonts w:hint="eastAsia"/>
+          <w:sz w:val="24"/>
+          <w:szCs w:val="24"/>
+        </w:rPr>
+      </w:pPr>
+      <w:r>
+        <w:rPr>
+          <w:rFonts w:hint="eastAsia"/>
+          <w:sz w:val="24"/>
+          <w:szCs w:val="24"/>
+        </w:rPr>
+        <w:t>参考资料：</w:t>
       </w:r>
     </w:p>
     <w:p>
@@ -404,32 +185,8 @@
           <w:sz w:val="24"/>
           <w:szCs w:val="24"/>
         </w:rPr>
-        <w:t xml:space="preserve">1. </w:t>
-      </w:r>
-      <w:r>
-        <w:rPr>
-          <w:rFonts w:hint="eastAsia"/>
-          <w:sz w:val="24"/>
-          <w:szCs w:val="24"/>
-        </w:rPr>
-        <w:t>Effective</w:t>
-      </w:r>
-      <w:r>
-        <w:rPr>
-          <w:sz w:val="24"/>
-          <w:szCs w:val="24"/>
-        </w:rPr>
-        <w:t xml:space="preserve"> </w:t>
-      </w:r>
-      <w:proofErr w:type="spellStart"/>
-      <w:r>
-        <w:rPr>
-          <w:sz w:val="24"/>
-          <w:szCs w:val="24"/>
-        </w:rPr>
-        <w:t>c++</w:t>
-      </w:r>
-      <w:proofErr w:type="spellEnd"/>
+        <w:t>1. Effective c++</w:t>
+      </w:r>
     </w:p>
     <w:p>
       <w:pPr>
@@ -448,7 +205,7 @@
         <w:widowControl/>
         <w:jc w:val="left"/>
         <w:rPr>
-          <w:rFonts w:asciiTheme="minorEastAsia" w:hAnsiTheme="minorEastAsia"/>
+          <w:rFonts w:asciiTheme="minorEastAsia" w:hAnsiTheme="minorEastAsia" w:hint="eastAsia"/>
           <w:b/>
           <w:sz w:val="24"/>
           <w:szCs w:val="24"/>
@@ -456,8 +213,9 @@
       </w:pPr>
       <w:r>
         <w:rPr>
-          <w:rFonts w:asciiTheme="minorEastAsia" w:hAnsiTheme="minorEastAsia"/>
+          <w:rFonts w:asciiTheme="minorEastAsia" w:hAnsiTheme="minorEastAsia" w:hint="eastAsia"/>
           <w:b/>
+          <w:kern w:val="0"/>
           <w:sz w:val="24"/>
           <w:szCs w:val="24"/>
         </w:rPr>
@@ -467,7 +225,7 @@
     <w:p>
       <w:pPr>
         <w:rPr>
-          <w:rFonts w:asciiTheme="minorEastAsia" w:hAnsiTheme="minorEastAsia"/>
+          <w:rFonts w:asciiTheme="minorEastAsia" w:hAnsiTheme="minorEastAsia" w:hint="eastAsia"/>
           <w:b/>
           <w:sz w:val="24"/>
           <w:szCs w:val="24"/>
@@ -478,15 +236,15 @@
       <w:pPr>
         <w:pStyle w:val="1"/>
         <w:jc w:val="center"/>
-      </w:pPr>
-      <w:r>
-        <w:rPr>
-          <w:rFonts w:hint="eastAsia"/>
-        </w:rPr>
-        <w:t>模块</w:t>
-      </w:r>
-      <w:r>
-        <w:t>设计</w:t>
+        <w:rPr>
+          <w:rFonts w:hint="eastAsia"/>
+        </w:rPr>
+      </w:pPr>
+      <w:r>
+        <w:rPr>
+          <w:rFonts w:hint="eastAsia"/>
+        </w:rPr>
+        <w:t>模块设计</w:t>
       </w:r>
     </w:p>
     <w:p>
@@ -503,14 +261,7 @@
           <w:sz w:val="24"/>
           <w:szCs w:val="24"/>
         </w:rPr>
-        <w:t>内存</w:t>
-      </w:r>
-      <w:r>
-        <w:rPr>
-          <w:sz w:val="24"/>
-          <w:szCs w:val="24"/>
-        </w:rPr>
-        <w:t>泄漏检测模块</w:t>
+        <w:t>内存泄漏检测模块</w:t>
       </w:r>
     </w:p>
     <w:p>
@@ -534,14 +285,7 @@
           <w:sz w:val="24"/>
           <w:szCs w:val="24"/>
         </w:rPr>
-        <w:t>设计</w:t>
-      </w:r>
-      <w:r>
-        <w:rPr>
-          <w:sz w:val="24"/>
-          <w:szCs w:val="24"/>
-        </w:rPr>
-        <w:t>思路</w:t>
+        <w:t>设计思路</w:t>
       </w:r>
     </w:p>
     <w:p>
@@ -558,11 +302,25 @@
           <w:sz w:val="24"/>
           <w:szCs w:val="24"/>
         </w:rPr>
+        <w:t>方法一</w:t>
+      </w:r>
+      <w:r>
+        <w:rPr>
+          <w:sz w:val="24"/>
+          <w:szCs w:val="24"/>
+        </w:rPr>
+        <w:t xml:space="preserve">: </w:t>
+      </w:r>
+      <w:r>
+        <w:rPr>
+          <w:rFonts w:hint="eastAsia"/>
+          <w:sz w:val="24"/>
+          <w:szCs w:val="24"/>
+        </w:rPr>
         <w:t>重载全局</w:t>
       </w:r>
       <w:r>
         <w:rPr>
-          <w:rFonts w:hint="eastAsia"/>
           <w:sz w:val="24"/>
           <w:szCs w:val="24"/>
         </w:rPr>
@@ -578,7 +336,6 @@
       </w:r>
       <w:r>
         <w:rPr>
-          <w:rFonts w:hint="eastAsia"/>
           <w:sz w:val="24"/>
           <w:szCs w:val="24"/>
         </w:rPr>
@@ -592,6 +349,85 @@
         </w:rPr>
         <w:t>定时打印链表查看未释放的内存</w:t>
       </w:r>
+      <w:r>
+        <w:rPr>
+          <w:sz w:val="24"/>
+          <w:szCs w:val="24"/>
+        </w:rPr>
+        <w:t>.</w:t>
+      </w:r>
+    </w:p>
+    <w:p>
+      <w:pPr>
+        <w:ind w:left="840" w:firstLine="420"/>
+        <w:rPr>
+          <w:sz w:val="24"/>
+          <w:szCs w:val="24"/>
+        </w:rPr>
+      </w:pPr>
+    </w:p>
+    <w:p>
+      <w:pPr>
+        <w:ind w:left="840" w:firstLine="420"/>
+        <w:rPr>
+          <w:sz w:val="24"/>
+          <w:szCs w:val="24"/>
+        </w:rPr>
+      </w:pPr>
+      <w:r>
+        <w:rPr>
+          <w:rFonts w:hint="eastAsia"/>
+          <w:sz w:val="24"/>
+          <w:szCs w:val="24"/>
+        </w:rPr>
+        <w:t>方法二：封装</w:t>
+      </w:r>
+      <w:r>
+        <w:rPr>
+          <w:sz w:val="24"/>
+          <w:szCs w:val="24"/>
+        </w:rPr>
+        <w:t>new</w:t>
+      </w:r>
+      <w:r>
+        <w:rPr>
+          <w:rFonts w:hint="eastAsia"/>
+          <w:sz w:val="24"/>
+          <w:szCs w:val="24"/>
+        </w:rPr>
+        <w:t>函数</w:t>
+      </w:r>
+      <w:r>
+        <w:rPr>
+          <w:sz w:val="24"/>
+          <w:szCs w:val="24"/>
+        </w:rPr>
+        <w:t xml:space="preserve">, </w:t>
+      </w:r>
+      <w:r>
+        <w:rPr>
+          <w:rFonts w:hint="eastAsia"/>
+          <w:sz w:val="24"/>
+          <w:szCs w:val="24"/>
+        </w:rPr>
+        <w:t>在分配内存时调用封装的函数</w:t>
+      </w:r>
+      <w:r>
+        <w:rPr>
+          <w:sz w:val="24"/>
+          <w:szCs w:val="24"/>
+        </w:rPr>
+        <w:t xml:space="preserve">. </w:t>
+      </w:r>
+    </w:p>
+    <w:p>
+      <w:pPr>
+        <w:ind w:left="840" w:firstLine="420"/>
+        <w:rPr>
+          <w:sz w:val="24"/>
+          <w:szCs w:val="24"/>
+        </w:rPr>
+      </w:pPr>
     </w:p>
     <w:p>
       <w:pPr>
@@ -622,14 +458,7 @@
           <w:sz w:val="24"/>
           <w:szCs w:val="24"/>
         </w:rPr>
-        <w:t>模块</w:t>
-      </w:r>
-      <w:r>
-        <w:rPr>
-          <w:sz w:val="24"/>
-          <w:szCs w:val="24"/>
-        </w:rPr>
-        <w:t>需求</w:t>
+        <w:t>模块需求</w:t>
       </w:r>
     </w:p>
     <w:p>
@@ -660,14 +489,7 @@
           <w:sz w:val="24"/>
           <w:szCs w:val="24"/>
         </w:rPr>
-        <w:t>重载</w:t>
-      </w:r>
-      <w:r>
-        <w:rPr>
-          <w:sz w:val="24"/>
-          <w:szCs w:val="24"/>
-        </w:rPr>
-        <w:t>的</w:t>
+        <w:t>重载的</w:t>
       </w:r>
       <w:r>
         <w:rPr>
@@ -682,29 +504,7 @@
           <w:sz w:val="24"/>
           <w:szCs w:val="24"/>
         </w:rPr>
-        <w:t>必须</w:t>
-      </w:r>
-      <w:r>
-        <w:rPr>
-          <w:sz w:val="24"/>
-          <w:szCs w:val="24"/>
-        </w:rPr>
-        <w:t>在</w:t>
-      </w:r>
-      <w:r>
-        <w:rPr>
-          <w:rFonts w:hint="eastAsia"/>
-          <w:sz w:val="24"/>
-          <w:szCs w:val="24"/>
-        </w:rPr>
-        <w:t>无法</w:t>
-      </w:r>
-      <w:r>
-        <w:rPr>
-          <w:sz w:val="24"/>
-          <w:szCs w:val="24"/>
-        </w:rPr>
-        <w:t>分配足够内存时抛出异常</w:t>
+        <w:t>必须在无法分配足够内存时抛出异常</w:t>
       </w:r>
     </w:p>
     <w:p>
@@ -766,18 +566,10 @@
           <w:sz w:val="24"/>
           <w:szCs w:val="24"/>
         </w:rPr>
-        <w:t>内存</w:t>
-      </w:r>
-      <w:r>
-        <w:rPr>
-          <w:sz w:val="24"/>
-          <w:szCs w:val="24"/>
-        </w:rPr>
-        <w:t>碎片问题</w:t>
-      </w:r>
-      <w:r>
-        <w:rPr>
-          <w:rFonts w:hint="eastAsia"/>
+        <w:t>内存碎片问题</w:t>
+      </w:r>
+      <w:r>
+        <w:rPr>
           <w:sz w:val="24"/>
           <w:szCs w:val="24"/>
         </w:rPr>
@@ -789,29 +581,7 @@
           <w:sz w:val="24"/>
           <w:szCs w:val="24"/>
         </w:rPr>
-        <w:t>频繁</w:t>
-      </w:r>
-      <w:r>
-        <w:rPr>
-          <w:sz w:val="24"/>
-          <w:szCs w:val="24"/>
-        </w:rPr>
-        <w:t>的分配释放内存</w:t>
-      </w:r>
-      <w:r>
-        <w:rPr>
-          <w:rFonts w:hint="eastAsia"/>
-          <w:sz w:val="24"/>
-          <w:szCs w:val="24"/>
-        </w:rPr>
-        <w:t>导致</w:t>
-      </w:r>
-      <w:r>
-        <w:rPr>
-          <w:sz w:val="24"/>
-          <w:szCs w:val="24"/>
-        </w:rPr>
-        <w:t>最后无法分配大块内存</w:t>
+        <w:t>频繁的分配释放内存导致最后无法分配大块内存</w:t>
       </w:r>
     </w:p>
     <w:p>
@@ -842,29 +612,7 @@
           <w:sz w:val="24"/>
           <w:szCs w:val="24"/>
         </w:rPr>
-        <w:t>处理</w:t>
-      </w:r>
-      <w:r>
-        <w:rPr>
-          <w:sz w:val="24"/>
-          <w:szCs w:val="24"/>
-        </w:rPr>
-        <w:t>分配</w:t>
-      </w:r>
-      <w:r>
-        <w:rPr>
-          <w:rFonts w:hint="eastAsia"/>
-          <w:sz w:val="24"/>
-          <w:szCs w:val="24"/>
-        </w:rPr>
-        <w:t>和</w:t>
-      </w:r>
-      <w:r>
-        <w:rPr>
-          <w:sz w:val="24"/>
-          <w:szCs w:val="24"/>
-        </w:rPr>
-        <w:t>释放零内存的情况</w:t>
+        <w:t>处理分配和释放零内存的情况</w:t>
       </w:r>
     </w:p>
     <w:p>
@@ -895,33 +643,10 @@
           <w:sz w:val="24"/>
           <w:szCs w:val="24"/>
         </w:rPr>
-        <w:t>如果</w:t>
-      </w:r>
-      <w:r>
-        <w:rPr>
-          <w:sz w:val="24"/>
-          <w:szCs w:val="24"/>
-        </w:rPr>
-        <w:t>对象</w:t>
-      </w:r>
-      <w:r>
-        <w:rPr>
-          <w:rFonts w:hint="eastAsia"/>
-          <w:sz w:val="24"/>
-          <w:szCs w:val="24"/>
-        </w:rPr>
-        <w:t>构造</w:t>
-      </w:r>
-      <w:r>
-        <w:rPr>
-          <w:sz w:val="24"/>
-          <w:szCs w:val="24"/>
-        </w:rPr>
-        <w:t>函数抛出异常</w:t>
-      </w:r>
-      <w:r>
-        <w:rPr>
-          <w:rFonts w:hint="eastAsia"/>
+        <w:t>如果对象构造函数抛出异常</w:t>
+      </w:r>
+      <w:r>
+        <w:rPr>
           <w:sz w:val="24"/>
           <w:szCs w:val="24"/>
         </w:rPr>
@@ -933,14 +658,7 @@
           <w:sz w:val="24"/>
           <w:szCs w:val="24"/>
         </w:rPr>
-        <w:t>成功</w:t>
-      </w:r>
-      <w:r>
-        <w:rPr>
-          <w:sz w:val="24"/>
-          <w:szCs w:val="24"/>
-        </w:rPr>
-        <w:t>申请的内存必须正确释放</w:t>
+        <w:t>成功申请的内存必须正确释放</w:t>
       </w:r>
     </w:p>
     <w:p>
@@ -986,14 +704,7 @@
           <w:sz w:val="24"/>
           <w:szCs w:val="24"/>
         </w:rPr>
-        <w:t>存在</w:t>
-      </w:r>
-      <w:r>
-        <w:rPr>
-          <w:sz w:val="24"/>
-          <w:szCs w:val="24"/>
-        </w:rPr>
-        <w:t>缺陷</w:t>
+        <w:t>存在缺陷</w:t>
       </w:r>
     </w:p>
     <w:p>
@@ -1024,29 +735,7 @@
           <w:sz w:val="24"/>
           <w:szCs w:val="24"/>
         </w:rPr>
-        <w:t>因为</w:t>
-      </w:r>
-      <w:r>
-        <w:rPr>
-          <w:sz w:val="24"/>
-          <w:szCs w:val="24"/>
-        </w:rPr>
-        <w:t>重载</w:t>
-      </w:r>
-      <w:r>
-        <w:rPr>
-          <w:rFonts w:hint="eastAsia"/>
-          <w:sz w:val="24"/>
-          <w:szCs w:val="24"/>
-        </w:rPr>
-        <w:t>了</w:t>
-      </w:r>
-      <w:r>
-        <w:rPr>
-          <w:sz w:val="24"/>
-          <w:szCs w:val="24"/>
-        </w:rPr>
-        <w:t>全局</w:t>
+        <w:t>因为重载了全局</w:t>
       </w:r>
       <w:r>
         <w:rPr>
@@ -1061,33 +750,10 @@
           <w:sz w:val="24"/>
           <w:szCs w:val="24"/>
         </w:rPr>
-        <w:t>而</w:t>
-      </w:r>
-      <w:r>
-        <w:rPr>
-          <w:sz w:val="24"/>
-          <w:szCs w:val="24"/>
-        </w:rPr>
-        <w:t>无法</w:t>
-      </w:r>
-      <w:r>
-        <w:rPr>
-          <w:rFonts w:hint="eastAsia"/>
-          <w:sz w:val="24"/>
-          <w:szCs w:val="24"/>
-        </w:rPr>
-        <w:t>在</w:t>
-      </w:r>
-      <w:r>
-        <w:rPr>
-          <w:sz w:val="24"/>
-          <w:szCs w:val="24"/>
-        </w:rPr>
-        <w:t>该模块中使用</w:t>
-      </w:r>
-      <w:r>
-        <w:rPr>
-          <w:rFonts w:hint="eastAsia"/>
+        <w:t>而无法在该模块中使用</w:t>
+      </w:r>
+      <w:r>
+        <w:rPr>
           <w:sz w:val="24"/>
           <w:szCs w:val="24"/>
         </w:rPr>
@@ -1122,18 +788,10 @@
           <w:sz w:val="24"/>
           <w:szCs w:val="24"/>
         </w:rPr>
-        <w:t>无法</w:t>
-      </w:r>
-      <w:r>
-        <w:rPr>
-          <w:sz w:val="24"/>
-          <w:szCs w:val="24"/>
-        </w:rPr>
-        <w:t>确保用来记录内存块信息的链表不被破坏</w:t>
-      </w:r>
-      <w:r>
-        <w:rPr>
-          <w:rFonts w:hint="eastAsia"/>
+        <w:t>无法确保用来记录内存块信息的链表不被破坏</w:t>
+      </w:r>
+      <w:r>
+        <w:rPr>
           <w:sz w:val="24"/>
           <w:szCs w:val="24"/>
         </w:rPr>
@@ -1170,14 +828,7 @@
           <w:sz w:val="24"/>
           <w:szCs w:val="24"/>
         </w:rPr>
-        <w:t>内存</w:t>
-      </w:r>
-      <w:r>
-        <w:rPr>
-          <w:sz w:val="24"/>
-          <w:szCs w:val="24"/>
-        </w:rPr>
-        <w:t>越界检测模块</w:t>
+        <w:t>内存越界检测模块</w:t>
       </w:r>
     </w:p>
     <w:p>
@@ -1201,43 +852,203 @@
           <w:sz w:val="24"/>
           <w:szCs w:val="24"/>
         </w:rPr>
-        <w:t>设计</w:t>
-      </w:r>
-      <w:r>
-        <w:rPr>
-          <w:sz w:val="24"/>
-          <w:szCs w:val="24"/>
-        </w:rPr>
-        <w:t>思路</w:t>
-      </w:r>
-    </w:p>
-    <w:p>
-      <w:pPr>
-        <w:rPr>
-          <w:sz w:val="24"/>
-          <w:szCs w:val="24"/>
-        </w:rPr>
-      </w:pPr>
-      <w:r>
-        <w:rPr>
-          <w:sz w:val="24"/>
-          <w:szCs w:val="24"/>
-        </w:rPr>
-        <w:tab/>
-      </w:r>
-      <w:r>
-        <w:rPr>
-          <w:sz w:val="24"/>
-          <w:szCs w:val="24"/>
-        </w:rPr>
-        <w:tab/>
-      </w:r>
-      <w:r>
-        <w:rPr>
-          <w:rFonts w:hint="eastAsia"/>
-          <w:sz w:val="24"/>
-          <w:szCs w:val="24"/>
-        </w:rPr>
+        <w:t>设计思路</w:t>
+      </w:r>
+    </w:p>
+    <w:p>
+      <w:pPr>
+        <w:rPr>
+          <w:sz w:val="24"/>
+          <w:szCs w:val="24"/>
+        </w:rPr>
+      </w:pPr>
+      <w:r>
+        <w:rPr>
+          <w:sz w:val="24"/>
+          <w:szCs w:val="24"/>
+        </w:rPr>
+        <w:tab/>
+      </w:r>
+      <w:r>
+        <w:rPr>
+          <w:sz w:val="24"/>
+          <w:szCs w:val="24"/>
+        </w:rPr>
+        <w:tab/>
+      </w:r>
+      <w:r>
+        <w:rPr>
+          <w:rFonts w:hint="eastAsia"/>
+          <w:sz w:val="24"/>
+          <w:szCs w:val="24"/>
+        </w:rPr>
+        <w:t>方法一</w:t>
+      </w:r>
+      <w:r>
+        <w:rPr>
+          <w:sz w:val="24"/>
+          <w:szCs w:val="24"/>
+        </w:rPr>
+        <w:t>:</w:t>
+      </w:r>
+      <w:r>
+        <w:rPr>
+          <w:rFonts w:hint="eastAsia"/>
+          <w:sz w:val="24"/>
+          <w:szCs w:val="24"/>
+        </w:rPr>
+        <w:t>在分配内存时</w:t>
+      </w:r>
+      <w:r>
+        <w:rPr>
+          <w:sz w:val="24"/>
+          <w:szCs w:val="24"/>
+        </w:rPr>
+        <w:t xml:space="preserve">. </w:t>
+      </w:r>
+      <w:r>
+        <w:rPr>
+          <w:rFonts w:hint="eastAsia"/>
+          <w:sz w:val="24"/>
+          <w:szCs w:val="24"/>
+        </w:rPr>
+        <w:t>首尾两端插入签名</w:t>
+      </w:r>
+      <w:r>
+        <w:rPr>
+          <w:sz w:val="24"/>
+          <w:szCs w:val="24"/>
+        </w:rPr>
+        <w:t xml:space="preserve">, </w:t>
+      </w:r>
+      <w:r>
+        <w:rPr>
+          <w:rFonts w:hint="eastAsia"/>
+          <w:sz w:val="24"/>
+          <w:szCs w:val="24"/>
+        </w:rPr>
+        <w:t>在释放时检查签名是否正确</w:t>
+      </w:r>
+      <w:r>
+        <w:rPr>
+          <w:sz w:val="24"/>
+          <w:szCs w:val="24"/>
+        </w:rPr>
+        <w:t>.</w:t>
+      </w:r>
+    </w:p>
+    <w:p>
+      <w:pPr>
+        <w:rPr>
+          <w:sz w:val="24"/>
+          <w:szCs w:val="24"/>
+        </w:rPr>
+      </w:pPr>
+      <w:r>
+        <w:rPr>
+          <w:sz w:val="24"/>
+          <w:szCs w:val="24"/>
+        </w:rPr>
+        <w:tab/>
+      </w:r>
+      <w:r>
+        <w:rPr>
+          <w:sz w:val="24"/>
+          <w:szCs w:val="24"/>
+        </w:rPr>
+        <w:tab/>
+      </w:r>
+      <w:r>
+        <w:rPr>
+          <w:rFonts w:hint="eastAsia"/>
+          <w:sz w:val="24"/>
+          <w:szCs w:val="24"/>
+        </w:rPr>
+        <w:t>方法二</w:t>
+      </w:r>
+      <w:r>
+        <w:rPr>
+          <w:sz w:val="24"/>
+          <w:szCs w:val="24"/>
+        </w:rPr>
+        <w:t>:</w:t>
+      </w:r>
+      <w:r>
+        <w:rPr>
+          <w:rFonts w:hint="eastAsia"/>
+          <w:sz w:val="24"/>
+          <w:szCs w:val="24"/>
+        </w:rPr>
+        <w:t>为元数据类型和结构体定制模版</w:t>
+      </w:r>
+      <w:r>
+        <w:rPr>
+          <w:sz w:val="24"/>
+          <w:szCs w:val="24"/>
+        </w:rPr>
+        <w:t xml:space="preserve">(template), </w:t>
+      </w:r>
+      <w:r>
+        <w:rPr>
+          <w:rFonts w:hint="eastAsia"/>
+          <w:sz w:val="24"/>
+          <w:szCs w:val="24"/>
+        </w:rPr>
+        <w:t>在模版中实现内存操作相关函数</w:t>
+      </w:r>
+    </w:p>
+    <w:p>
+      <w:pPr>
+        <w:rPr>
+          <w:sz w:val="24"/>
+          <w:szCs w:val="24"/>
+        </w:rPr>
+      </w:pPr>
+    </w:p>
+    <w:p>
+      <w:pPr>
+        <w:rPr>
+          <w:sz w:val="24"/>
+          <w:szCs w:val="24"/>
+        </w:rPr>
+      </w:pPr>
+      <w:r>
+        <w:rPr>
+          <w:sz w:val="24"/>
+          <w:szCs w:val="24"/>
+        </w:rPr>
+        <w:tab/>
+        <w:t xml:space="preserve">3.2.2 </w:t>
+      </w:r>
+      <w:r>
+        <w:rPr>
+          <w:rFonts w:hint="eastAsia"/>
+          <w:sz w:val="24"/>
+          <w:szCs w:val="24"/>
+        </w:rPr>
+        <w:t>模块需求</w:t>
+      </w:r>
+    </w:p>
+    <w:p>
+      <w:pPr>
+        <w:rPr>
+          <w:sz w:val="24"/>
+          <w:szCs w:val="24"/>
+        </w:rPr>
+      </w:pPr>
+      <w:r>
+        <w:rPr>
+          <w:sz w:val="24"/>
+          <w:szCs w:val="24"/>
+        </w:rPr>
+        <w:tab/>
+      </w:r>
+      <w:r>
+        <w:rPr>
+          <w:sz w:val="24"/>
+          <w:szCs w:val="24"/>
+        </w:rPr>
+        <w:tab/>
         <w:t xml:space="preserve">1. </w:t>
       </w:r>
       <w:r>
@@ -1246,49 +1057,10 @@
           <w:sz w:val="24"/>
           <w:szCs w:val="24"/>
         </w:rPr>
-        <w:t>在</w:t>
-      </w:r>
-      <w:r>
-        <w:rPr>
-          <w:sz w:val="24"/>
-          <w:szCs w:val="24"/>
-        </w:rPr>
-        <w:t>分配</w:t>
-      </w:r>
-      <w:r>
-        <w:rPr>
-          <w:rFonts w:hint="eastAsia"/>
-          <w:sz w:val="24"/>
-          <w:szCs w:val="24"/>
-        </w:rPr>
-        <w:t>内存时</w:t>
-      </w:r>
-      <w:r>
-        <w:rPr>
-          <w:rFonts w:hint="eastAsia"/>
-          <w:sz w:val="24"/>
-          <w:szCs w:val="24"/>
-        </w:rPr>
-        <w:t xml:space="preserve">. </w:t>
-      </w:r>
-      <w:r>
-        <w:rPr>
-          <w:rFonts w:hint="eastAsia"/>
-          <w:sz w:val="24"/>
-          <w:szCs w:val="24"/>
-        </w:rPr>
-        <w:t>首尾</w:t>
-      </w:r>
-      <w:r>
-        <w:rPr>
-          <w:sz w:val="24"/>
-          <w:szCs w:val="24"/>
-        </w:rPr>
-        <w:t>两端插入签名</w:t>
-      </w:r>
-      <w:r>
-        <w:rPr>
-          <w:rFonts w:hint="eastAsia"/>
+        <w:t>在插入签名之后</w:t>
+      </w:r>
+      <w:r>
+        <w:rPr>
           <w:sz w:val="24"/>
           <w:szCs w:val="24"/>
         </w:rPr>
@@ -1300,18 +1072,103 @@
           <w:sz w:val="24"/>
           <w:szCs w:val="24"/>
         </w:rPr>
-        <w:t>在释放</w:t>
-      </w:r>
-      <w:r>
-        <w:rPr>
-          <w:sz w:val="24"/>
-          <w:szCs w:val="24"/>
-        </w:rPr>
-        <w:t>时检查签名是否正确</w:t>
-      </w:r>
-      <w:r>
-        <w:rPr>
-          <w:rFonts w:hint="eastAsia"/>
+        <w:t>保证</w:t>
+      </w:r>
+      <w:r>
+        <w:rPr>
+          <w:sz w:val="24"/>
+          <w:szCs w:val="24"/>
+        </w:rPr>
+        <w:t>operator new</w:t>
+      </w:r>
+      <w:r>
+        <w:rPr>
+          <w:rFonts w:hint="eastAsia"/>
+          <w:sz w:val="24"/>
+          <w:szCs w:val="24"/>
+        </w:rPr>
+        <w:t>返回的指针适当对齐</w:t>
+      </w:r>
+    </w:p>
+    <w:p>
+      <w:pPr>
+        <w:rPr>
+          <w:sz w:val="24"/>
+          <w:szCs w:val="24"/>
+        </w:rPr>
+      </w:pPr>
+    </w:p>
+    <w:p>
+      <w:pPr>
+        <w:rPr>
+          <w:sz w:val="24"/>
+          <w:szCs w:val="24"/>
+        </w:rPr>
+      </w:pPr>
+      <w:r>
+        <w:rPr>
+          <w:sz w:val="24"/>
+          <w:szCs w:val="24"/>
+        </w:rPr>
+        <w:tab/>
+        <w:t xml:space="preserve">3.2.3 </w:t>
+      </w:r>
+      <w:r>
+        <w:rPr>
+          <w:rFonts w:hint="eastAsia"/>
+          <w:sz w:val="24"/>
+          <w:szCs w:val="24"/>
+        </w:rPr>
+        <w:t>存在缺陷</w:t>
+      </w:r>
+    </w:p>
+    <w:p>
+      <w:pPr>
+        <w:rPr>
+          <w:sz w:val="24"/>
+          <w:szCs w:val="24"/>
+        </w:rPr>
+      </w:pPr>
+      <w:r>
+        <w:rPr>
+          <w:sz w:val="24"/>
+          <w:szCs w:val="24"/>
+        </w:rPr>
+        <w:tab/>
+      </w:r>
+      <w:r>
+        <w:rPr>
+          <w:sz w:val="24"/>
+          <w:szCs w:val="24"/>
+        </w:rPr>
+        <w:tab/>
+        <w:t xml:space="preserve">1. </w:t>
+      </w:r>
+      <w:r>
+        <w:rPr>
+          <w:rFonts w:hint="eastAsia"/>
+          <w:sz w:val="24"/>
+          <w:szCs w:val="24"/>
+        </w:rPr>
+        <w:t>只能简单的检测连续写越界</w:t>
+      </w:r>
+      <w:r>
+        <w:rPr>
+          <w:sz w:val="24"/>
+          <w:szCs w:val="24"/>
+        </w:rPr>
+        <w:t xml:space="preserve">, </w:t>
+      </w:r>
+      <w:r>
+        <w:rPr>
+          <w:rFonts w:hint="eastAsia"/>
+          <w:sz w:val="24"/>
+          <w:szCs w:val="24"/>
+        </w:rPr>
+        <w:t>无法检测跳跃写越界</w:t>
+      </w:r>
+      <w:r>
+        <w:rPr>
           <w:sz w:val="24"/>
           <w:szCs w:val="24"/>
         </w:rPr>
@@ -1325,74 +1182,28 @@
           <w:szCs w:val="24"/>
         </w:rPr>
       </w:pPr>
-    </w:p>
-    <w:p>
-      <w:pPr>
-        <w:rPr>
-          <w:sz w:val="24"/>
-          <w:szCs w:val="24"/>
-        </w:rPr>
-      </w:pPr>
-      <w:r>
-        <w:rPr>
-          <w:sz w:val="24"/>
-          <w:szCs w:val="24"/>
-        </w:rPr>
-        <w:tab/>
-        <w:t xml:space="preserve">3.2.2 </w:t>
-      </w:r>
-      <w:r>
-        <w:rPr>
-          <w:rFonts w:hint="eastAsia"/>
-          <w:sz w:val="24"/>
-          <w:szCs w:val="24"/>
-        </w:rPr>
-        <w:t>模块</w:t>
-      </w:r>
-      <w:r>
-        <w:rPr>
-          <w:sz w:val="24"/>
-          <w:szCs w:val="24"/>
-        </w:rPr>
-        <w:t>需求</w:t>
-      </w:r>
-    </w:p>
-    <w:p>
-      <w:pPr>
-        <w:rPr>
-          <w:sz w:val="24"/>
-          <w:szCs w:val="24"/>
-        </w:rPr>
-      </w:pPr>
-      <w:r>
-        <w:rPr>
-          <w:sz w:val="24"/>
-          <w:szCs w:val="24"/>
-        </w:rPr>
-        <w:tab/>
-      </w:r>
-      <w:r>
-        <w:rPr>
-          <w:sz w:val="24"/>
-          <w:szCs w:val="24"/>
-        </w:rPr>
-        <w:tab/>
-        <w:t xml:space="preserve">1. </w:t>
-      </w:r>
-      <w:r>
-        <w:rPr>
-          <w:rFonts w:hint="eastAsia"/>
-          <w:sz w:val="24"/>
-          <w:szCs w:val="24"/>
-        </w:rPr>
-        <w:t>在插入</w:t>
-      </w:r>
-      <w:r>
-        <w:rPr>
-          <w:sz w:val="24"/>
-          <w:szCs w:val="24"/>
-        </w:rPr>
-        <w:t>签名之后</w:t>
+      <w:r>
+        <w:rPr>
+          <w:sz w:val="24"/>
+          <w:szCs w:val="24"/>
+        </w:rPr>
+        <w:tab/>
+      </w:r>
+      <w:r>
+        <w:rPr>
+          <w:sz w:val="24"/>
+          <w:szCs w:val="24"/>
+        </w:rPr>
+        <w:tab/>
+        <w:t xml:space="preserve">2. </w:t>
+      </w:r>
+      <w:r>
+        <w:rPr>
+          <w:rFonts w:hint="eastAsia"/>
+          <w:sz w:val="24"/>
+          <w:szCs w:val="24"/>
+        </w:rPr>
+        <w:t>只能监控在堆上分配的内存</w:t>
       </w:r>
       <w:r>
         <w:rPr>
@@ -1407,202 +1218,10 @@
           <w:sz w:val="24"/>
           <w:szCs w:val="24"/>
         </w:rPr>
-        <w:t>保证</w:t>
-      </w:r>
-      <w:r>
-        <w:rPr>
-          <w:sz w:val="24"/>
-          <w:szCs w:val="24"/>
-        </w:rPr>
-        <w:t>operator new</w:t>
-      </w:r>
-      <w:r>
-        <w:rPr>
-          <w:rFonts w:hint="eastAsia"/>
-          <w:sz w:val="24"/>
-          <w:szCs w:val="24"/>
-        </w:rPr>
-        <w:t>返回</w:t>
-      </w:r>
-      <w:r>
-        <w:rPr>
-          <w:sz w:val="24"/>
-          <w:szCs w:val="24"/>
-        </w:rPr>
-        <w:t>的指针适当对齐</w:t>
-      </w:r>
-    </w:p>
-    <w:p>
-      <w:pPr>
-        <w:rPr>
-          <w:sz w:val="24"/>
-          <w:szCs w:val="24"/>
-        </w:rPr>
-      </w:pPr>
-    </w:p>
-    <w:p>
-      <w:pPr>
-        <w:rPr>
-          <w:sz w:val="24"/>
-          <w:szCs w:val="24"/>
-        </w:rPr>
-      </w:pPr>
-      <w:r>
-        <w:rPr>
-          <w:sz w:val="24"/>
-          <w:szCs w:val="24"/>
-        </w:rPr>
-        <w:tab/>
-        <w:t xml:space="preserve">3.2.3 </w:t>
-      </w:r>
-      <w:r>
-        <w:rPr>
-          <w:rFonts w:hint="eastAsia"/>
-          <w:sz w:val="24"/>
-          <w:szCs w:val="24"/>
-        </w:rPr>
-        <w:t>存在</w:t>
-      </w:r>
-      <w:r>
-        <w:rPr>
-          <w:sz w:val="24"/>
-          <w:szCs w:val="24"/>
-        </w:rPr>
-        <w:t>缺陷</w:t>
-      </w:r>
-    </w:p>
-    <w:p>
-      <w:pPr>
-        <w:rPr>
-          <w:sz w:val="24"/>
-          <w:szCs w:val="24"/>
-        </w:rPr>
-      </w:pPr>
-      <w:r>
-        <w:rPr>
-          <w:sz w:val="24"/>
-          <w:szCs w:val="24"/>
-        </w:rPr>
-        <w:tab/>
-      </w:r>
-      <w:r>
-        <w:rPr>
-          <w:sz w:val="24"/>
-          <w:szCs w:val="24"/>
-        </w:rPr>
-        <w:tab/>
-        <w:t xml:space="preserve">1. </w:t>
-      </w:r>
-      <w:r>
-        <w:rPr>
-          <w:rFonts w:hint="eastAsia"/>
-          <w:sz w:val="24"/>
-          <w:szCs w:val="24"/>
-        </w:rPr>
-        <w:t>只能</w:t>
-      </w:r>
-      <w:r>
-        <w:rPr>
-          <w:sz w:val="24"/>
-          <w:szCs w:val="24"/>
-        </w:rPr>
-        <w:t>简单的检测连续写越界</w:t>
-      </w:r>
-      <w:r>
-        <w:rPr>
-          <w:rFonts w:hint="eastAsia"/>
-          <w:sz w:val="24"/>
-          <w:szCs w:val="24"/>
-        </w:rPr>
-        <w:t xml:space="preserve">, </w:t>
-      </w:r>
-      <w:r>
-        <w:rPr>
-          <w:rFonts w:hint="eastAsia"/>
-          <w:sz w:val="24"/>
-          <w:szCs w:val="24"/>
-        </w:rPr>
-        <w:t>无法</w:t>
-      </w:r>
-      <w:r>
-        <w:rPr>
-          <w:sz w:val="24"/>
-          <w:szCs w:val="24"/>
-        </w:rPr>
-        <w:t>检测跳跃写越界</w:t>
-      </w:r>
-      <w:r>
-        <w:rPr>
-          <w:rFonts w:hint="eastAsia"/>
-          <w:sz w:val="24"/>
-          <w:szCs w:val="24"/>
-        </w:rPr>
-        <w:t>.</w:t>
-      </w:r>
-    </w:p>
-    <w:p>
-      <w:pPr>
-        <w:rPr>
-          <w:sz w:val="24"/>
-          <w:szCs w:val="24"/>
-        </w:rPr>
-      </w:pPr>
-      <w:r>
-        <w:rPr>
-          <w:sz w:val="24"/>
-          <w:szCs w:val="24"/>
-        </w:rPr>
-        <w:tab/>
-      </w:r>
-      <w:r>
-        <w:rPr>
-          <w:sz w:val="24"/>
-          <w:szCs w:val="24"/>
-        </w:rPr>
-        <w:tab/>
-        <w:t xml:space="preserve">2. </w:t>
-      </w:r>
-      <w:r>
-        <w:rPr>
-          <w:rFonts w:hint="eastAsia"/>
-          <w:sz w:val="24"/>
-          <w:szCs w:val="24"/>
-        </w:rPr>
-        <w:t>只能</w:t>
-      </w:r>
-      <w:r>
-        <w:rPr>
-          <w:sz w:val="24"/>
-          <w:szCs w:val="24"/>
-        </w:rPr>
-        <w:t>监控在堆上分配的内存</w:t>
-      </w:r>
-      <w:r>
-        <w:rPr>
-          <w:rFonts w:hint="eastAsia"/>
-          <w:sz w:val="24"/>
-          <w:szCs w:val="24"/>
-        </w:rPr>
-        <w:t xml:space="preserve">, </w:t>
-      </w:r>
-      <w:r>
-        <w:rPr>
-          <w:rFonts w:hint="eastAsia"/>
-          <w:sz w:val="24"/>
-          <w:szCs w:val="24"/>
-        </w:rPr>
-        <w:t>对于</w:t>
-      </w:r>
-      <w:r>
-        <w:rPr>
-          <w:sz w:val="24"/>
-          <w:szCs w:val="24"/>
-        </w:rPr>
-        <w:t>局部变量无法监控</w:t>
-      </w:r>
-      <w:r>
-        <w:rPr>
-          <w:rFonts w:hint="eastAsia"/>
+        <w:t>对于局部变量无法监控</w:t>
+      </w:r>
+      <w:r>
+        <w:rPr>
           <w:sz w:val="24"/>
           <w:szCs w:val="24"/>
         </w:rPr>
@@ -2151,7 +1770,7 @@
   <w:style w:type="paragraph" w:default="1" w:styleId="a">
     <w:name w:val="Normal"/>
     <w:qFormat/>
-    <w:rsid w:val="004F5FF7"/>
+    <w:rsid w:val="00AB3200"/>
     <w:pPr>
       <w:widowControl w:val="0"/>
       <w:jc w:val="both"/>
